--- a/NARRATIVA/Guía del jugador.docx
+++ b/NARRATIVA/Guía del jugador.docx
@@ -12,674 +12,19 @@
         <w:jc w:val="center"/>
         <w:rPr>
           <w:rFonts w:ascii="Pixellari" w:hAnsi="Pixellari"/>
-          <w:color w:val="FFFFFF" w:themeColor="background1"/>
-          <w:sz w:val="40"/>
-          <w:szCs w:val="40"/>
-        </w:rPr>
-      </w:pPr>
-      <w:r>
-        <w:rPr>
-          <w:rFonts w:ascii="Pixellari" w:hAnsi="Pixellari"/>
-          <w:noProof/>
-        </w:rPr>
-        <mc:AlternateContent>
-          <mc:Choice Requires="wps">
-            <w:drawing>
-              <wp:anchor distT="0" distB="0" distL="114300" distR="114300" simplePos="0" relativeHeight="251707392" behindDoc="0" locked="0" layoutInCell="1" allowOverlap="1" wp14:anchorId="25B97317" wp14:editId="3BC3C167">
-                <wp:simplePos x="0" y="0"/>
-                <wp:positionH relativeFrom="column">
-                  <wp:posOffset>317500</wp:posOffset>
-                </wp:positionH>
-                <wp:positionV relativeFrom="paragraph">
-                  <wp:posOffset>3291205</wp:posOffset>
-                </wp:positionV>
-                <wp:extent cx="4783773" cy="0"/>
-                <wp:effectExtent l="0" t="0" r="0" b="0"/>
-                <wp:wrapNone/>
-                <wp:docPr id="1783182333" name="Conector recto 18"/>
-                <wp:cNvGraphicFramePr/>
-                <a:graphic xmlns:a="http://schemas.openxmlformats.org/drawingml/2006/main">
-                  <a:graphicData uri="http://schemas.microsoft.com/office/word/2010/wordprocessingShape">
-                    <wps:wsp>
-                      <wps:cNvCnPr/>
-                      <wps:spPr>
-                        <a:xfrm>
-                          <a:off x="0" y="0"/>
-                          <a:ext cx="4783773" cy="0"/>
-                        </a:xfrm>
-                        <a:prstGeom prst="line">
-                          <a:avLst/>
-                        </a:prstGeom>
-                        <a:ln>
-                          <a:solidFill>
-                            <a:schemeClr val="accent4">
-                              <a:lumMod val="60000"/>
-                              <a:lumOff val="40000"/>
-                            </a:schemeClr>
-                          </a:solidFill>
-                        </a:ln>
-                      </wps:spPr>
-                      <wps:style>
-                        <a:lnRef idx="3">
-                          <a:schemeClr val="accent4"/>
-                        </a:lnRef>
-                        <a:fillRef idx="0">
-                          <a:schemeClr val="accent4"/>
-                        </a:fillRef>
-                        <a:effectRef idx="2">
-                          <a:schemeClr val="accent4"/>
-                        </a:effectRef>
-                        <a:fontRef idx="minor">
-                          <a:schemeClr val="tx1"/>
-                        </a:fontRef>
-                      </wps:style>
-                      <wps:bodyPr/>
-                    </wps:wsp>
-                  </a:graphicData>
-                </a:graphic>
-                <wp14:sizeRelH relativeFrom="margin">
-                  <wp14:pctWidth>0</wp14:pctWidth>
-                </wp14:sizeRelH>
-              </wp:anchor>
-            </w:drawing>
-          </mc:Choice>
-          <mc:Fallback>
-            <w:pict>
-              <v:line w14:anchorId="379984F5" id="Conector recto 18" o:spid="_x0000_s1026" style="position:absolute;z-index:251707392;visibility:visible;mso-wrap-style:square;mso-width-percent:0;mso-wrap-distance-left:9pt;mso-wrap-distance-top:0;mso-wrap-distance-right:9pt;mso-wrap-distance-bottom:0;mso-position-horizontal:absolute;mso-position-horizontal-relative:text;mso-position-vertical:absolute;mso-position-vertical-relative:text;mso-width-percent:0;mso-width-relative:margin" from="25pt,259.15pt" to="401.7pt,259.15pt" o:gfxdata="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" strokecolor="#ffd966 [1943]" strokeweight="1.5pt">
-                <v:stroke joinstyle="miter"/>
-              </v:line>
-            </w:pict>
-          </mc:Fallback>
-        </mc:AlternateContent>
-      </w:r>
-      <w:r>
-        <w:rPr>
-          <w:rFonts w:ascii="Pixellari" w:hAnsi="Pixellari"/>
-          <w:noProof/>
-        </w:rPr>
-        <w:drawing>
-          <wp:anchor distT="0" distB="0" distL="114300" distR="114300" simplePos="0" relativeHeight="251658240" behindDoc="0" locked="0" layoutInCell="1" allowOverlap="1" wp14:anchorId="12757008" wp14:editId="30995909">
-            <wp:simplePos x="0" y="0"/>
-            <wp:positionH relativeFrom="margin">
-              <wp:posOffset>42545</wp:posOffset>
-            </wp:positionH>
-            <wp:positionV relativeFrom="margin">
-              <wp:posOffset>3409950</wp:posOffset>
-            </wp:positionV>
-            <wp:extent cx="5311140" cy="1618615"/>
-            <wp:effectExtent l="0" t="0" r="3810" b="635"/>
-            <wp:wrapSquare wrapText="bothSides"/>
-            <wp:docPr id="1762366283" name="Imagen 1"/>
-            <wp:cNvGraphicFramePr>
-              <a:graphicFrameLocks xmlns:a="http://schemas.openxmlformats.org/drawingml/2006/main" noChangeAspect="1"/>
-            </wp:cNvGraphicFramePr>
-            <a:graphic xmlns:a="http://schemas.openxmlformats.org/drawingml/2006/main">
-              <a:graphicData uri="http://schemas.openxmlformats.org/drawingml/2006/picture">
-                <pic:pic xmlns:pic="http://schemas.openxmlformats.org/drawingml/2006/picture">
-                  <pic:nvPicPr>
-                    <pic:cNvPr id="0" name="Picture 1"/>
-                    <pic:cNvPicPr>
-                      <a:picLocks noChangeAspect="1" noChangeArrowheads="1"/>
-                    </pic:cNvPicPr>
-                  </pic:nvPicPr>
-                  <pic:blipFill rotWithShape="1">
-                    <a:blip r:embed="rId6" cstate="print">
-                      <a:extLst>
-                        <a:ext uri="{28A0092B-C50C-407E-A947-70E740481C1C}">
-                          <a14:useLocalDpi xmlns:a14="http://schemas.microsoft.com/office/drawing/2010/main" val="0"/>
-                        </a:ext>
-                      </a:extLst>
-                    </a:blip>
-                    <a:srcRect b="53348"/>
-                    <a:stretch>
-                      <a:fillRect/>
-                    </a:stretch>
-                  </pic:blipFill>
-                  <pic:spPr bwMode="auto">
-                    <a:xfrm rot="10800000">
-                      <a:off x="0" y="0"/>
-                      <a:ext cx="5311140" cy="1618615"/>
-                    </a:xfrm>
-                    <a:prstGeom prst="rect">
-                      <a:avLst/>
-                    </a:prstGeom>
-                    <a:noFill/>
-                    <a:ln>
-                      <a:noFill/>
-                    </a:ln>
-                    <a:extLst>
-                      <a:ext uri="{53640926-AAD7-44D8-BBD7-CCE9431645EC}">
-                        <a14:shadowObscured xmlns:a14="http://schemas.microsoft.com/office/drawing/2010/main"/>
-                      </a:ext>
-                    </a:extLst>
-                  </pic:spPr>
-                </pic:pic>
-              </a:graphicData>
-            </a:graphic>
-            <wp14:sizeRelH relativeFrom="margin">
-              <wp14:pctWidth>0</wp14:pctWidth>
-            </wp14:sizeRelH>
-            <wp14:sizeRelV relativeFrom="margin">
-              <wp14:pctHeight>0</wp14:pctHeight>
-            </wp14:sizeRelV>
-          </wp:anchor>
-        </w:drawing>
-      </w:r>
-      <w:r>
-        <w:rPr>
-          <w:rFonts w:ascii="Pixellari" w:hAnsi="Pixellari"/>
-          <w:noProof/>
-          <w:color w:val="FFFFFF" w:themeColor="background1"/>
-          <w:sz w:val="40"/>
-          <w:szCs w:val="40"/>
-        </w:rPr>
-        <mc:AlternateContent>
-          <mc:Choice Requires="wps">
-            <w:drawing>
-              <wp:anchor distT="0" distB="0" distL="114300" distR="114300" simplePos="0" relativeHeight="251661312" behindDoc="0" locked="0" layoutInCell="1" allowOverlap="1" wp14:anchorId="000F3DCD" wp14:editId="603273DC">
-                <wp:simplePos x="0" y="0"/>
-                <wp:positionH relativeFrom="margin">
-                  <wp:posOffset>-96520</wp:posOffset>
-                </wp:positionH>
-                <wp:positionV relativeFrom="margin">
-                  <wp:posOffset>1817370</wp:posOffset>
-                </wp:positionV>
-                <wp:extent cx="5593080" cy="1905000"/>
-                <wp:effectExtent l="0" t="0" r="0" b="0"/>
-                <wp:wrapSquare wrapText="bothSides"/>
-                <wp:docPr id="968725657" name="Cuadro de texto 2"/>
-                <wp:cNvGraphicFramePr/>
-                <a:graphic xmlns:a="http://schemas.openxmlformats.org/drawingml/2006/main">
-                  <a:graphicData uri="http://schemas.microsoft.com/office/word/2010/wordprocessingShape">
-                    <wps:wsp>
-                      <wps:cNvSpPr txBox="1"/>
-                      <wps:spPr>
-                        <a:xfrm>
-                          <a:off x="0" y="0"/>
-                          <a:ext cx="5593080" cy="1905000"/>
-                        </a:xfrm>
-                        <a:prstGeom prst="rect">
-                          <a:avLst/>
-                        </a:prstGeom>
-                        <a:noFill/>
-                        <a:ln w="6350">
-                          <a:noFill/>
-                        </a:ln>
-                      </wps:spPr>
-                      <wps:txbx>
-                        <w:txbxContent>
-                          <w:p>
-                            <w:pPr>
-                              <w:jc w:val="center"/>
-                              <w:rPr>
-                                <w:rFonts w:ascii="Pixellari" w:hAnsi="Pixellari"/>
-                                <w:i/>
-                                <w:iCs/>
-                                <w:color w:val="FFD966" w:themeColor="accent4" w:themeTint="99"/>
-                                <w:sz w:val="72"/>
-                                <w:szCs w:val="72"/>
-                              </w:rPr>
-                            </w:pPr>
-                            <w:r>
-                              <w:rPr>
-                                <w:rFonts w:ascii="Pixellari" w:hAnsi="Pixellari"/>
-                                <w:i/>
-                                <w:iCs/>
-                                <w:color w:val="FFD966" w:themeColor="accent4" w:themeTint="99"/>
-                                <w:sz w:val="72"/>
-                                <w:szCs w:val="72"/>
-                              </w:rPr>
-                              <w:t>Sea bienvenido al baile</w:t>
-                            </w:r>
-                            <w:r>
-                              <w:rPr>
-                                <w:rFonts w:ascii="Pixellari" w:hAnsi="Pixellari"/>
-                                <w:i/>
-                                <w:iCs/>
-                                <w:color w:val="FFD966" w:themeColor="accent4" w:themeTint="99"/>
-                                <w:sz w:val="72"/>
-                                <w:szCs w:val="72"/>
-                              </w:rPr>
-                              <w:t>:</w:t>
-                            </w:r>
-                          </w:p>
-                          <w:p>
-                            <w:pPr>
-                              <w:jc w:val="center"/>
-                              <w:rPr>
-                                <w:rFonts w:ascii="Pixellari" w:hAnsi="Pixellari"/>
-                                <w:i/>
-                                <w:iCs/>
-                                <w:color w:val="FFD966" w:themeColor="accent4" w:themeTint="99"/>
-                                <w:sz w:val="72"/>
-                                <w:szCs w:val="72"/>
-                              </w:rPr>
-                            </w:pPr>
-                          </w:p>
-                          <w:p>
-                            <w:pPr>
-                              <w:jc w:val="center"/>
-                              <w:rPr>
-                                <w:rFonts w:ascii="Vivaldi" w:hAnsi="Vivaldi"/>
-                                <w:i/>
-                                <w:iCs/>
-                                <w:color w:val="FFD966" w:themeColor="accent4" w:themeTint="99"/>
-                                <w:sz w:val="72"/>
-                                <w:szCs w:val="72"/>
-                              </w:rPr>
-                            </w:pPr>
-                          </w:p>
-                          <w:p>
-                            <w:pPr>
-                              <w:jc w:val="center"/>
-                              <w:rPr>
-                                <w:rFonts w:ascii="Vivaldi" w:hAnsi="Vivaldi"/>
-                                <w:i/>
-                                <w:iCs/>
-                                <w:color w:val="FFD966" w:themeColor="accent4" w:themeTint="99"/>
-                                <w:sz w:val="72"/>
-                                <w:szCs w:val="72"/>
-                              </w:rPr>
-                            </w:pPr>
-                          </w:p>
-                        </w:txbxContent>
-                      </wps:txbx>
-                      <wps:bodyPr rot="0" spcFirstLastPara="0" vertOverflow="overflow" horzOverflow="overflow" vert="horz" wrap="square" lIns="91440" tIns="45720" rIns="91440" bIns="45720" numCol="1" spcCol="0" rtlCol="0" fromWordArt="0" anchor="t" anchorCtr="0" forceAA="0" compatLnSpc="1">
-                        <a:prstTxWarp prst="textNoShape">
-                          <a:avLst/>
-                        </a:prstTxWarp>
-                        <a:noAutofit/>
-                      </wps:bodyPr>
-                    </wps:wsp>
-                  </a:graphicData>
-                </a:graphic>
-              </wp:anchor>
-            </w:drawing>
-          </mc:Choice>
-          <mc:Fallback>
-            <w:pict>
-              <v:shapetype w14:anchorId="000F3DCD" id="_x0000_t202" coordsize="21600,21600" o:spt="202" path="m,l,21600r21600,l21600,xe">
-                <v:stroke joinstyle="miter"/>
-                <v:path gradientshapeok="t" o:connecttype="rect"/>
-              </v:shapetype>
-              <v:shape id="Cuadro de texto 2" o:spid="_x0000_s1026" type="#_x0000_t202" style="position:absolute;left:0;text-align:left;margin-left:-7.6pt;margin-top:143.1pt;width:440.4pt;height:150pt;z-index:251661312;visibility:visible;mso-wrap-style:square;mso-wrap-distance-left:9pt;mso-wrap-distance-top:0;mso-wrap-distance-right:9pt;mso-wrap-distance-bottom:0;mso-position-horizontal:absolute;mso-position-horizontal-relative:margin;mso-position-vertical:absolute;mso-position-vertical-relative:margin;v-text-anchor:top" o:gfxdata="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" filled="f" stroked="f" strokeweight=".5pt">
-                <v:textbox>
-                  <w:txbxContent>
-                    <w:p>
-                      <w:pPr>
-                        <w:jc w:val="center"/>
-                        <w:rPr>
-                          <w:rFonts w:ascii="Pixellari" w:hAnsi="Pixellari"/>
-                          <w:i/>
-                          <w:iCs/>
-                          <w:color w:val="FFD966" w:themeColor="accent4" w:themeTint="99"/>
-                          <w:sz w:val="72"/>
-                          <w:szCs w:val="72"/>
-                        </w:rPr>
-                      </w:pPr>
-                      <w:r>
-                        <w:rPr>
-                          <w:rFonts w:ascii="Pixellari" w:hAnsi="Pixellari"/>
-                          <w:i/>
-                          <w:iCs/>
-                          <w:color w:val="FFD966" w:themeColor="accent4" w:themeTint="99"/>
-                          <w:sz w:val="72"/>
-                          <w:szCs w:val="72"/>
-                        </w:rPr>
-                        <w:t>Sea bienvenido al baile</w:t>
-                      </w:r>
-                      <w:r>
-                        <w:rPr>
-                          <w:rFonts w:ascii="Pixellari" w:hAnsi="Pixellari"/>
-                          <w:i/>
-                          <w:iCs/>
-                          <w:color w:val="FFD966" w:themeColor="accent4" w:themeTint="99"/>
-                          <w:sz w:val="72"/>
-                          <w:szCs w:val="72"/>
-                        </w:rPr>
-                        <w:t>:</w:t>
-                      </w:r>
-                    </w:p>
-                    <w:p>
-                      <w:pPr>
-                        <w:jc w:val="center"/>
-                        <w:rPr>
-                          <w:rFonts w:ascii="Pixellari" w:hAnsi="Pixellari"/>
-                          <w:i/>
-                          <w:iCs/>
-                          <w:color w:val="FFD966" w:themeColor="accent4" w:themeTint="99"/>
-                          <w:sz w:val="72"/>
-                          <w:szCs w:val="72"/>
-                        </w:rPr>
-                      </w:pPr>
-                    </w:p>
-                    <w:p>
-                      <w:pPr>
-                        <w:jc w:val="center"/>
-                        <w:rPr>
-                          <w:rFonts w:ascii="Vivaldi" w:hAnsi="Vivaldi"/>
-                          <w:i/>
-                          <w:iCs/>
-                          <w:color w:val="FFD966" w:themeColor="accent4" w:themeTint="99"/>
-                          <w:sz w:val="72"/>
-                          <w:szCs w:val="72"/>
-                        </w:rPr>
-                      </w:pPr>
-                    </w:p>
-                    <w:p>
-                      <w:pPr>
-                        <w:jc w:val="center"/>
-                        <w:rPr>
-                          <w:rFonts w:ascii="Vivaldi" w:hAnsi="Vivaldi"/>
-                          <w:i/>
-                          <w:iCs/>
-                          <w:color w:val="FFD966" w:themeColor="accent4" w:themeTint="99"/>
-                          <w:sz w:val="72"/>
-                          <w:szCs w:val="72"/>
-                        </w:rPr>
-                      </w:pPr>
-                    </w:p>
-                  </w:txbxContent>
-                </v:textbox>
-                <w10:wrap type="square" anchorx="margin" anchory="margin"/>
-              </v:shape>
-            </w:pict>
-          </mc:Fallback>
-        </mc:AlternateContent>
-      </w:r>
-      <w:r>
-        <w:rPr>
-          <w:rFonts w:ascii="Pixellari" w:hAnsi="Pixellari"/>
-          <w:noProof/>
-        </w:rPr>
-        <w:drawing>
-          <wp:anchor distT="0" distB="0" distL="114300" distR="114300" simplePos="0" relativeHeight="251660288" behindDoc="0" locked="0" layoutInCell="1" allowOverlap="1" wp14:anchorId="35EDDE67" wp14:editId="6A88428D">
-            <wp:simplePos x="0" y="0"/>
-            <wp:positionH relativeFrom="margin">
-              <wp:posOffset>-713740</wp:posOffset>
-            </wp:positionH>
-            <wp:positionV relativeFrom="margin">
-              <wp:posOffset>-281940</wp:posOffset>
-            </wp:positionV>
-            <wp:extent cx="6827520" cy="2082165"/>
-            <wp:effectExtent l="0" t="0" r="0" b="0"/>
-            <wp:wrapSquare wrapText="bothSides"/>
-            <wp:docPr id="248342996" name="Imagen 1"/>
-            <wp:cNvGraphicFramePr>
-              <a:graphicFrameLocks xmlns:a="http://schemas.openxmlformats.org/drawingml/2006/main" noChangeAspect="1"/>
-            </wp:cNvGraphicFramePr>
-            <a:graphic xmlns:a="http://schemas.openxmlformats.org/drawingml/2006/main">
-              <a:graphicData uri="http://schemas.openxmlformats.org/drawingml/2006/picture">
-                <pic:pic xmlns:pic="http://schemas.openxmlformats.org/drawingml/2006/picture">
-                  <pic:nvPicPr>
-                    <pic:cNvPr id="0" name="Picture 1"/>
-                    <pic:cNvPicPr>
-                      <a:picLocks noChangeAspect="1" noChangeArrowheads="1"/>
-                    </pic:cNvPicPr>
-                  </pic:nvPicPr>
-                  <pic:blipFill rotWithShape="1">
-                    <a:blip r:embed="rId7" cstate="print">
-                      <a:extLst>
-                        <a:ext uri="{28A0092B-C50C-407E-A947-70E740481C1C}">
-                          <a14:useLocalDpi xmlns:a14="http://schemas.microsoft.com/office/drawing/2010/main" val="0"/>
-                        </a:ext>
-                      </a:extLst>
-                    </a:blip>
-                    <a:srcRect b="53348"/>
-                    <a:stretch>
-                      <a:fillRect/>
-                    </a:stretch>
-                  </pic:blipFill>
-                  <pic:spPr bwMode="auto">
-                    <a:xfrm>
-                      <a:off x="0" y="0"/>
-                      <a:ext cx="6827520" cy="2082165"/>
-                    </a:xfrm>
-                    <a:prstGeom prst="rect">
-                      <a:avLst/>
-                    </a:prstGeom>
-                    <a:noFill/>
-                    <a:ln>
-                      <a:noFill/>
-                    </a:ln>
-                    <a:extLst>
-                      <a:ext uri="{53640926-AAD7-44D8-BBD7-CCE9431645EC}">
-                        <a14:shadowObscured xmlns:a14="http://schemas.microsoft.com/office/drawing/2010/main"/>
-                      </a:ext>
-                    </a:extLst>
-                  </pic:spPr>
-                </pic:pic>
-              </a:graphicData>
-            </a:graphic>
-            <wp14:sizeRelH relativeFrom="margin">
-              <wp14:pctWidth>0</wp14:pctWidth>
-            </wp14:sizeRelH>
-            <wp14:sizeRelV relativeFrom="margin">
-              <wp14:pctHeight>0</wp14:pctHeight>
-            </wp14:sizeRelV>
-          </wp:anchor>
-        </w:drawing>
-      </w:r>
+          <w:i/>
+          <w:iCs/>
+          <w:color w:val="FFD966" w:themeColor="accent4" w:themeTint="99"/>
+          <w:sz w:val="72"/>
+          <w:szCs w:val="72"/>
+        </w:rPr>
+      </w:pPr>
     </w:p>
     <w:p>
       <w:pPr>
         <w:jc w:val="center"/>
         <w:rPr>
           <w:rFonts w:ascii="Pixellari" w:hAnsi="Pixellari"/>
-          <w:color w:val="FFFFFF" w:themeColor="background1"/>
-          <w:sz w:val="40"/>
-          <w:szCs w:val="40"/>
-        </w:rPr>
-      </w:pPr>
-    </w:p>
-    <w:p>
-      <w:pPr>
-        <w:jc w:val="center"/>
-        <w:rPr>
-          <w:rFonts w:ascii="Pixellari" w:hAnsi="Pixellari"/>
-          <w:color w:val="FFFFFF" w:themeColor="background1"/>
-          <w:sz w:val="40"/>
-          <w:szCs w:val="40"/>
-        </w:rPr>
-      </w:pPr>
-    </w:p>
-    <w:p>
-      <w:pPr>
-        <w:jc w:val="center"/>
-        <w:rPr>
-          <w:rFonts w:ascii="Pixellari" w:hAnsi="Pixellari"/>
-          <w:color w:val="FFFFFF" w:themeColor="background1"/>
-          <w:sz w:val="40"/>
-          <w:szCs w:val="40"/>
-        </w:rPr>
-      </w:pPr>
-    </w:p>
-    <w:p>
-      <w:pPr>
-        <w:rPr>
-          <w:rFonts w:ascii="Pixellari" w:hAnsi="Pixellari"/>
-          <w:color w:val="FFFFFF" w:themeColor="background1"/>
-          <w:sz w:val="40"/>
-          <w:szCs w:val="40"/>
-        </w:rPr>
-      </w:pPr>
-      <w:r>
-        <w:rPr>
-          <w:rFonts w:ascii="Pixellari" w:hAnsi="Pixellari"/>
-          <w:noProof/>
-          <w:color w:val="FFD966" w:themeColor="accent4" w:themeTint="99"/>
-        </w:rPr>
-        <w:drawing>
-          <wp:anchor distT="0" distB="0" distL="114300" distR="114300" simplePos="0" relativeHeight="251706368" behindDoc="1" locked="0" layoutInCell="1" allowOverlap="1" wp14:anchorId="700EE52B" wp14:editId="068929D0">
-            <wp:simplePos x="0" y="0"/>
-            <wp:positionH relativeFrom="column">
-              <wp:posOffset>322580</wp:posOffset>
-            </wp:positionH>
-            <wp:positionV relativeFrom="paragraph">
-              <wp:posOffset>1543050</wp:posOffset>
-            </wp:positionV>
-            <wp:extent cx="4904740" cy="4878462"/>
-            <wp:effectExtent l="13335" t="5715" r="23495" b="0"/>
-            <wp:wrapNone/>
-            <wp:docPr id="2035211927" name="Imagen 5"/>
-            <wp:cNvGraphicFramePr>
-              <a:graphicFrameLocks xmlns:a="http://schemas.openxmlformats.org/drawingml/2006/main" noChangeAspect="1"/>
-            </wp:cNvGraphicFramePr>
-            <a:graphic xmlns:a="http://schemas.openxmlformats.org/drawingml/2006/main">
-              <a:graphicData uri="http://schemas.openxmlformats.org/drawingml/2006/picture">
-                <pic:pic xmlns:pic="http://schemas.openxmlformats.org/drawingml/2006/picture">
-                  <pic:nvPicPr>
-                    <pic:cNvPr id="0" name="Picture 8"/>
-                    <pic:cNvPicPr>
-                      <a:picLocks noChangeAspect="1" noChangeArrowheads="1"/>
-                    </pic:cNvPicPr>
-                  </pic:nvPicPr>
-                  <pic:blipFill rotWithShape="1">
-                    <a:blip r:embed="rId8">
-                      <a:alphaModFix amt="70000"/>
-                      <a:grayscl/>
-                      <a:extLst>
-                        <a:ext uri="{28A0092B-C50C-407E-A947-70E740481C1C}">
-                          <a14:useLocalDpi xmlns:a14="http://schemas.microsoft.com/office/drawing/2010/main" val="0"/>
-                        </a:ext>
-                      </a:extLst>
-                    </a:blip>
-                    <a:srcRect l="4841" t="5642" r="9975" b="9803"/>
-                    <a:stretch>
-                      <a:fillRect/>
-                    </a:stretch>
-                  </pic:blipFill>
-                  <pic:spPr bwMode="auto">
-                    <a:xfrm rot="13966044">
-                      <a:off x="0" y="0"/>
-                      <a:ext cx="4904740" cy="4878462"/>
-                    </a:xfrm>
-                    <a:prstGeom prst="ellipse">
-                      <a:avLst/>
-                    </a:prstGeom>
-                    <a:noFill/>
-                    <a:ln>
-                      <a:noFill/>
-                    </a:ln>
-                    <a:extLst>
-                      <a:ext uri="{53640926-AAD7-44D8-BBD7-CCE9431645EC}">
-                        <a14:shadowObscured xmlns:a14="http://schemas.microsoft.com/office/drawing/2010/main"/>
-                      </a:ext>
-                    </a:extLst>
-                  </pic:spPr>
-                </pic:pic>
-              </a:graphicData>
-            </a:graphic>
-            <wp14:sizeRelH relativeFrom="page">
-              <wp14:pctWidth>0</wp14:pctWidth>
-            </wp14:sizeRelH>
-            <wp14:sizeRelV relativeFrom="page">
-              <wp14:pctHeight>0</wp14:pctHeight>
-            </wp14:sizeRelV>
-          </wp:anchor>
-        </w:drawing>
-      </w:r>
-      <w:r>
-        <w:rPr>
-          <w:rFonts w:ascii="Pixellari" w:hAnsi="Pixellari"/>
-          <w:noProof/>
-        </w:rPr>
-        <w:drawing>
-          <wp:anchor distT="0" distB="0" distL="114300" distR="114300" simplePos="0" relativeHeight="251662336" behindDoc="1" locked="0" layoutInCell="1" allowOverlap="1" wp14:anchorId="2317F054" wp14:editId="20B807F9">
-            <wp:simplePos x="0" y="0"/>
-            <wp:positionH relativeFrom="column">
-              <wp:posOffset>280261</wp:posOffset>
-            </wp:positionH>
-            <wp:positionV relativeFrom="paragraph">
-              <wp:posOffset>4967922</wp:posOffset>
-            </wp:positionV>
-            <wp:extent cx="4957364" cy="4920898"/>
-            <wp:effectExtent l="18097" t="953" r="14288" b="0"/>
-            <wp:wrapNone/>
-            <wp:docPr id="2077099294" name="Imagen 5"/>
-            <wp:cNvGraphicFramePr>
-              <a:graphicFrameLocks xmlns:a="http://schemas.openxmlformats.org/drawingml/2006/main" noChangeAspect="1"/>
-            </wp:cNvGraphicFramePr>
-            <a:graphic xmlns:a="http://schemas.openxmlformats.org/drawingml/2006/main">
-              <a:graphicData uri="http://schemas.openxmlformats.org/drawingml/2006/picture">
-                <pic:pic xmlns:pic="http://schemas.openxmlformats.org/drawingml/2006/picture">
-                  <pic:nvPicPr>
-                    <pic:cNvPr id="0" name="Picture 8"/>
-                    <pic:cNvPicPr>
-                      <a:picLocks noChangeAspect="1" noChangeArrowheads="1"/>
-                    </pic:cNvPicPr>
-                  </pic:nvPicPr>
-                  <pic:blipFill rotWithShape="1">
-                    <a:blip r:embed="rId8">
-                      <a:alphaModFix amt="70000"/>
-                      <a:grayscl/>
-                      <a:extLst>
-                        <a:ext uri="{28A0092B-C50C-407E-A947-70E740481C1C}">
-                          <a14:useLocalDpi xmlns:a14="http://schemas.microsoft.com/office/drawing/2010/main" val="0"/>
-                        </a:ext>
-                      </a:extLst>
-                    </a:blip>
-                    <a:srcRect l="4841" t="5642" r="9975" b="9803"/>
-                    <a:stretch>
-                      <a:fillRect/>
-                    </a:stretch>
-                  </pic:blipFill>
-                  <pic:spPr bwMode="auto">
-                    <a:xfrm rot="13808990">
-                      <a:off x="0" y="0"/>
-                      <a:ext cx="4957364" cy="4920898"/>
-                    </a:xfrm>
-                    <a:prstGeom prst="ellipse">
-                      <a:avLst/>
-                    </a:prstGeom>
-                    <a:noFill/>
-                    <a:ln>
-                      <a:noFill/>
-                    </a:ln>
-                    <a:extLst>
-                      <a:ext uri="{53640926-AAD7-44D8-BBD7-CCE9431645EC}">
-                        <a14:shadowObscured xmlns:a14="http://schemas.microsoft.com/office/drawing/2010/main"/>
-                      </a:ext>
-                    </a:extLst>
-                  </pic:spPr>
-                </pic:pic>
-              </a:graphicData>
-            </a:graphic>
-            <wp14:sizeRelH relativeFrom="page">
-              <wp14:pctWidth>0</wp14:pctWidth>
-            </wp14:sizeRelH>
-            <wp14:sizeRelV relativeFrom="page">
-              <wp14:pctHeight>0</wp14:pctHeight>
-            </wp14:sizeRelV>
-          </wp:anchor>
-        </w:drawing>
-      </w:r>
-    </w:p>
-    <w:p>
-      <w:pPr>
-        <w:rPr>
-          <w:rFonts w:ascii="Pixellari" w:hAnsi="Pixellari"/>
-          <w:color w:val="FFD966" w:themeColor="accent4" w:themeTint="99"/>
-          <w:sz w:val="40"/>
-          <w:szCs w:val="40"/>
-        </w:rPr>
-      </w:pPr>
-    </w:p>
-    <w:p>
-      <w:pPr>
-        <w:rPr>
-          <w:rFonts w:ascii="Pixellari" w:hAnsi="Pixellari"/>
-          <w:color w:val="FFD966" w:themeColor="accent4" w:themeTint="99"/>
-          <w:sz w:val="40"/>
-          <w:szCs w:val="40"/>
-        </w:rPr>
-      </w:pPr>
-    </w:p>
-    <w:p>
-      <w:pPr>
-        <w:jc w:val="center"/>
-        <w:rPr>
-          <w:rFonts w:ascii="Pixellari" w:hAnsi="Pixellari"/>
           <w:i/>
           <w:iCs/>
           <w:color w:val="FFD966" w:themeColor="accent4" w:themeTint="99"/>
@@ -687,26 +32,12 @@
           <w:szCs w:val="72"/>
         </w:rPr>
       </w:pPr>
-    </w:p>
-    <w:p>
-      <w:pPr>
-        <w:jc w:val="center"/>
-        <w:rPr>
-          <w:rFonts w:ascii="Pixellari" w:hAnsi="Pixellari"/>
-          <w:i/>
-          <w:iCs/>
-          <w:color w:val="FFD966" w:themeColor="accent4" w:themeTint="99"/>
-          <w:sz w:val="72"/>
-          <w:szCs w:val="72"/>
-        </w:rPr>
-      </w:pPr>
       <w:r>
         <w:rPr>
           <w:rFonts w:ascii="Pixellari" w:hAnsi="Pixellari"/>
           <w:noProof/>
           <w:color w:val="FFD966" w:themeColor="accent4" w:themeTint="99"/>
         </w:rPr>
-        <w:lastRenderedPageBreak/>
         <w:drawing>
           <wp:anchor distT="0" distB="0" distL="114300" distR="114300" simplePos="0" relativeHeight="251669504" behindDoc="1" locked="0" layoutInCell="1" allowOverlap="1" wp14:anchorId="1C9231D8" wp14:editId="59EA9231">
             <wp:simplePos x="0" y="0"/>
@@ -733,7 +64,7 @@
                     </pic:cNvPicPr>
                   </pic:nvPicPr>
                   <pic:blipFill rotWithShape="1">
-                    <a:blip r:embed="rId8">
+                    <a:blip r:embed="rId6">
                       <a:alphaModFix amt="70000"/>
                       <a:grayscl/>
                       <a:extLst>
@@ -803,84 +134,6 @@
           <w:szCs w:val="72"/>
         </w:rPr>
       </w:pPr>
-      <w:r>
-        <w:rPr>
-          <w:rFonts w:ascii="Pixellari" w:hAnsi="Pixellari"/>
-          <w:noProof/>
-          <w:color w:val="FFD966" w:themeColor="accent4" w:themeTint="99"/>
-          <w:sz w:val="56"/>
-          <w:szCs w:val="56"/>
-        </w:rPr>
-        <w:drawing>
-          <wp:anchor distT="0" distB="0" distL="114300" distR="114300" simplePos="0" relativeHeight="251667456" behindDoc="0" locked="0" layoutInCell="1" allowOverlap="1" wp14:anchorId="0B8B0E36" wp14:editId="70106181">
-            <wp:simplePos x="0" y="0"/>
-            <wp:positionH relativeFrom="margin">
-              <wp:posOffset>-351155</wp:posOffset>
-            </wp:positionH>
-            <wp:positionV relativeFrom="margin">
-              <wp:posOffset>2750820</wp:posOffset>
-            </wp:positionV>
-            <wp:extent cx="6102985" cy="6438900"/>
-            <wp:effectExtent l="0" t="0" r="0" b="0"/>
-            <wp:wrapSquare wrapText="bothSides"/>
-            <wp:docPr id="1398378447" name="Imagen 7"/>
-            <wp:cNvGraphicFramePr>
-              <a:graphicFrameLocks xmlns:a="http://schemas.openxmlformats.org/drawingml/2006/main" noChangeAspect="1"/>
-            </wp:cNvGraphicFramePr>
-            <a:graphic xmlns:a="http://schemas.openxmlformats.org/drawingml/2006/main">
-              <a:graphicData uri="http://schemas.openxmlformats.org/drawingml/2006/picture">
-                <pic:pic xmlns:pic="http://schemas.openxmlformats.org/drawingml/2006/picture">
-                  <pic:nvPicPr>
-                    <pic:cNvPr id="0" name="Picture 10"/>
-                    <pic:cNvPicPr>
-                      <a:picLocks noChangeAspect="1" noChangeArrowheads="1"/>
-                    </pic:cNvPicPr>
-                  </pic:nvPicPr>
-                  <pic:blipFill>
-                    <a:blip r:embed="rId9">
-                      <a:duotone>
-                        <a:schemeClr val="accent4">
-                          <a:shade val="45000"/>
-                          <a:satMod val="135000"/>
-                        </a:schemeClr>
-                        <a:prstClr val="white"/>
-                      </a:duotone>
-                      <a:extLst>
-                        <a:ext uri="{28A0092B-C50C-407E-A947-70E740481C1C}">
-                          <a14:useLocalDpi xmlns:a14="http://schemas.microsoft.com/office/drawing/2010/main" val="0"/>
-                        </a:ext>
-                      </a:extLst>
-                    </a:blip>
-                    <a:srcRect/>
-                    <a:stretch>
-                      <a:fillRect/>
-                    </a:stretch>
-                  </pic:blipFill>
-                  <pic:spPr bwMode="auto">
-                    <a:xfrm>
-                      <a:off x="0" y="0"/>
-                      <a:ext cx="6102985" cy="6438900"/>
-                    </a:xfrm>
-                    <a:prstGeom prst="rect">
-                      <a:avLst/>
-                    </a:prstGeom>
-                    <a:noFill/>
-                    <a:ln>
-                      <a:noFill/>
-                    </a:ln>
-                  </pic:spPr>
-                </pic:pic>
-              </a:graphicData>
-            </a:graphic>
-            <wp14:sizeRelH relativeFrom="margin">
-              <wp14:pctWidth>0</wp14:pctWidth>
-            </wp14:sizeRelH>
-            <wp14:sizeRelV relativeFrom="margin">
-              <wp14:pctHeight>0</wp14:pctHeight>
-            </wp14:sizeRelV>
-          </wp:anchor>
-        </w:drawing>
-      </w:r>
     </w:p>
     <w:p>
       <w:pPr>
@@ -906,15 +159,15 @@
         <mc:AlternateContent>
           <mc:Choice Requires="wps">
             <w:drawing>
-              <wp:anchor distT="0" distB="0" distL="114300" distR="114300" simplePos="0" relativeHeight="251708416" behindDoc="0" locked="0" layoutInCell="1" allowOverlap="1" wp14:anchorId="665E145E" wp14:editId="6DEAF361">
+              <wp:anchor distT="0" distB="0" distL="114300" distR="114300" simplePos="0" relativeHeight="251708416" behindDoc="0" locked="0" layoutInCell="1" allowOverlap="1" wp14:anchorId="665E145E" wp14:editId="357A3E58">
                 <wp:simplePos x="0" y="0"/>
                 <wp:positionH relativeFrom="column">
-                  <wp:posOffset>-241935</wp:posOffset>
+                  <wp:posOffset>-800735</wp:posOffset>
                 </wp:positionH>
                 <wp:positionV relativeFrom="paragraph">
-                  <wp:posOffset>954405</wp:posOffset>
+                  <wp:posOffset>306705</wp:posOffset>
                 </wp:positionV>
-                <wp:extent cx="3371850" cy="2276475"/>
+                <wp:extent cx="6769100" cy="2578100"/>
                 <wp:effectExtent l="0" t="0" r="0" b="0"/>
                 <wp:wrapNone/>
                 <wp:docPr id="1632514790" name="Cuadro de texto 20"/>
@@ -926,7 +179,7 @@
                       <wps:spPr>
                         <a:xfrm>
                           <a:off x="0" y="0"/>
-                          <a:ext cx="3371850" cy="2276475"/>
+                          <a:ext cx="6769100" cy="2578100"/>
                         </a:xfrm>
                         <a:prstGeom prst="rect">
                           <a:avLst/>
@@ -945,8 +198,8 @@
                                 <w:i/>
                                 <w:iCs/>
                                 <w:color w:val="FFD966" w:themeColor="accent4" w:themeTint="99"/>
-                                <w:sz w:val="72"/>
-                                <w:szCs w:val="72"/>
+                                <w:sz w:val="144"/>
+                                <w:szCs w:val="144"/>
                               </w:rPr>
                             </w:pPr>
                             <w:r>
@@ -955,21 +208,10 @@
                                 <w:i/>
                                 <w:iCs/>
                                 <w:color w:val="FFD966" w:themeColor="accent4" w:themeTint="99"/>
-                                <w:sz w:val="72"/>
-                                <w:szCs w:val="72"/>
+                                <w:sz w:val="144"/>
+                                <w:szCs w:val="144"/>
                               </w:rPr>
-                              <w:t>H</w:t>
-                            </w:r>
-                            <w:r>
-                              <w:rPr>
-                                <w:rFonts w:ascii="Pixellari" w:hAnsi="Pixellari"/>
-                                <w:i/>
-                                <w:iCs/>
-                                <w:color w:val="FFD966" w:themeColor="accent4" w:themeTint="99"/>
-                                <w:sz w:val="72"/>
-                                <w:szCs w:val="72"/>
-                              </w:rPr>
-                              <w:t>as traicionado a la luna</w:t>
+                              <w:t>Has traicionado a la luna</w:t>
                             </w:r>
                           </w:p>
                           <w:p/>
@@ -995,7 +237,11 @@
           </mc:Choice>
           <mc:Fallback>
             <w:pict>
-              <v:shape w14:anchorId="665E145E" id="Cuadro de texto 20" o:spid="_x0000_s1027" type="#_x0000_t202" style="position:absolute;margin-left:-19.05pt;margin-top:75.15pt;width:265.5pt;height:179.25pt;z-index:251708416;visibility:visible;mso-wrap-style:square;mso-width-percent:0;mso-height-percent:0;mso-wrap-distance-left:9pt;mso-wrap-distance-top:0;mso-wrap-distance-right:9pt;mso-wrap-distance-bottom:0;mso-position-horizontal:absolute;mso-position-horizontal-relative:text;mso-position-vertical:absolute;mso-position-vertical-relative:text;mso-width-percent:0;mso-height-percent:0;mso-width-relative:margin;mso-height-relative:margin;v-text-anchor:top" o:gfxdata="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" filled="f" stroked="f" strokeweight=".5pt">
+              <v:shapetype w14:anchorId="665E145E" id="_x0000_t202" coordsize="21600,21600" o:spt="202" path="m,l,21600r21600,l21600,xe">
+                <v:stroke joinstyle="miter"/>
+                <v:path gradientshapeok="t" o:connecttype="rect"/>
+              </v:shapetype>
+              <v:shape id="Cuadro de texto 20" o:spid="_x0000_s1026" type="#_x0000_t202" style="position:absolute;margin-left:-63.05pt;margin-top:24.15pt;width:533pt;height:203pt;z-index:251708416;visibility:visible;mso-wrap-style:square;mso-width-percent:0;mso-height-percent:0;mso-wrap-distance-left:9pt;mso-wrap-distance-top:0;mso-wrap-distance-right:9pt;mso-wrap-distance-bottom:0;mso-position-horizontal:absolute;mso-position-horizontal-relative:text;mso-position-vertical:absolute;mso-position-vertical-relative:text;mso-width-percent:0;mso-height-percent:0;mso-width-relative:margin;mso-height-relative:margin;v-text-anchor:top" o:gfxdata="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" filled="f" stroked="f" strokeweight=".5pt">
                 <v:textbox>
                   <w:txbxContent>
                     <w:p>
@@ -1005,8 +251,8 @@
                           <w:i/>
                           <w:iCs/>
                           <w:color w:val="FFD966" w:themeColor="accent4" w:themeTint="99"/>
-                          <w:sz w:val="72"/>
-                          <w:szCs w:val="72"/>
+                          <w:sz w:val="144"/>
+                          <w:szCs w:val="144"/>
                         </w:rPr>
                       </w:pPr>
                       <w:r>
@@ -1015,21 +261,10 @@
                           <w:i/>
                           <w:iCs/>
                           <w:color w:val="FFD966" w:themeColor="accent4" w:themeTint="99"/>
-                          <w:sz w:val="72"/>
-                          <w:szCs w:val="72"/>
+                          <w:sz w:val="144"/>
+                          <w:szCs w:val="144"/>
                         </w:rPr>
-                        <w:t>H</w:t>
-                      </w:r>
-                      <w:r>
-                        <w:rPr>
-                          <w:rFonts w:ascii="Pixellari" w:hAnsi="Pixellari"/>
-                          <w:i/>
-                          <w:iCs/>
-                          <w:color w:val="FFD966" w:themeColor="accent4" w:themeTint="99"/>
-                          <w:sz w:val="72"/>
-                          <w:szCs w:val="72"/>
-                        </w:rPr>
-                        <w:t>as traicionado a la luna</w:t>
+                        <w:t>Has traicionado a la luna</w:t>
                       </w:r>
                     </w:p>
                     <w:p/>
@@ -1039,6 +274,2551 @@
             </w:pict>
           </mc:Fallback>
         </mc:AlternateContent>
+      </w:r>
+      <w:r>
+        <w:rPr>
+          <w:rFonts w:ascii="Pixellari" w:hAnsi="Pixellari"/>
+          <w:noProof/>
+          <w:color w:val="FFD966" w:themeColor="accent4" w:themeTint="99"/>
+          <w:sz w:val="56"/>
+          <w:szCs w:val="56"/>
+        </w:rPr>
+        <w:drawing>
+          <wp:anchor distT="0" distB="0" distL="114300" distR="114300" simplePos="0" relativeHeight="251667456" behindDoc="0" locked="0" layoutInCell="1" allowOverlap="1" wp14:anchorId="0B8B0E36" wp14:editId="7DF061C2">
+            <wp:simplePos x="0" y="0"/>
+            <wp:positionH relativeFrom="margin">
+              <wp:posOffset>-153035</wp:posOffset>
+            </wp:positionH>
+            <wp:positionV relativeFrom="margin">
+              <wp:posOffset>3167380</wp:posOffset>
+            </wp:positionV>
+            <wp:extent cx="5702300" cy="6015990"/>
+            <wp:effectExtent l="0" t="0" r="0" b="3810"/>
+            <wp:wrapSquare wrapText="bothSides"/>
+            <wp:docPr id="1398378447" name="Imagen 7"/>
+            <wp:cNvGraphicFramePr>
+              <a:graphicFrameLocks xmlns:a="http://schemas.openxmlformats.org/drawingml/2006/main" noChangeAspect="1"/>
+            </wp:cNvGraphicFramePr>
+            <a:graphic xmlns:a="http://schemas.openxmlformats.org/drawingml/2006/main">
+              <a:graphicData uri="http://schemas.openxmlformats.org/drawingml/2006/picture">
+                <pic:pic xmlns:pic="http://schemas.openxmlformats.org/drawingml/2006/picture">
+                  <pic:nvPicPr>
+                    <pic:cNvPr id="0" name="Picture 10"/>
+                    <pic:cNvPicPr>
+                      <a:picLocks noChangeAspect="1" noChangeArrowheads="1"/>
+                    </pic:cNvPicPr>
+                  </pic:nvPicPr>
+                  <pic:blipFill>
+                    <a:blip r:embed="rId7">
+                      <a:duotone>
+                        <a:schemeClr val="accent4">
+                          <a:shade val="45000"/>
+                          <a:satMod val="135000"/>
+                        </a:schemeClr>
+                        <a:prstClr val="white"/>
+                      </a:duotone>
+                      <a:extLst>
+                        <a:ext uri="{28A0092B-C50C-407E-A947-70E740481C1C}">
+                          <a14:useLocalDpi xmlns:a14="http://schemas.microsoft.com/office/drawing/2010/main" val="0"/>
+                        </a:ext>
+                      </a:extLst>
+                    </a:blip>
+                    <a:srcRect/>
+                    <a:stretch>
+                      <a:fillRect/>
+                    </a:stretch>
+                  </pic:blipFill>
+                  <pic:spPr bwMode="auto">
+                    <a:xfrm>
+                      <a:off x="0" y="0"/>
+                      <a:ext cx="5702300" cy="6015990"/>
+                    </a:xfrm>
+                    <a:prstGeom prst="rect">
+                      <a:avLst/>
+                    </a:prstGeom>
+                    <a:noFill/>
+                    <a:ln>
+                      <a:noFill/>
+                    </a:ln>
+                  </pic:spPr>
+                </pic:pic>
+              </a:graphicData>
+            </a:graphic>
+            <wp14:sizeRelH relativeFrom="margin">
+              <wp14:pctWidth>0</wp14:pctWidth>
+            </wp14:sizeRelH>
+            <wp14:sizeRelV relativeFrom="margin">
+              <wp14:pctHeight>0</wp14:pctHeight>
+            </wp14:sizeRelV>
+          </wp:anchor>
+        </w:drawing>
+      </w:r>
+    </w:p>
+    <w:p>
+      <w:pPr>
+        <w:rPr>
+          <w:rFonts w:ascii="Pixellari" w:hAnsi="Pixellari"/>
+          <w:color w:val="FFD966" w:themeColor="accent4" w:themeTint="99"/>
+          <w:sz w:val="56"/>
+          <w:szCs w:val="56"/>
+        </w:rPr>
+      </w:pPr>
+      <w:r>
+        <w:rPr>
+          <w:rFonts w:ascii="Pixellari" w:hAnsi="Pixellari"/>
+          <w:i/>
+          <w:iCs/>
+          <w:noProof/>
+          <w:color w:val="FFC000" w:themeColor="accent4"/>
+          <w:sz w:val="72"/>
+          <w:szCs w:val="72"/>
+        </w:rPr>
+        <w:lastRenderedPageBreak/>
+        <mc:AlternateContent>
+          <mc:Choice Requires="wps">
+            <w:drawing>
+              <wp:anchor distT="0" distB="0" distL="114300" distR="114300" simplePos="0" relativeHeight="251727872" behindDoc="0" locked="0" layoutInCell="1" allowOverlap="1" wp14:anchorId="6A49BBB7" wp14:editId="63842634">
+                <wp:simplePos x="822960" y="3977640"/>
+                <wp:positionH relativeFrom="margin">
+                  <wp:align>center</wp:align>
+                </wp:positionH>
+                <wp:positionV relativeFrom="margin">
+                  <wp:align>center</wp:align>
+                </wp:positionV>
+                <wp:extent cx="5836920" cy="1950720"/>
+                <wp:effectExtent l="0" t="0" r="0" b="0"/>
+                <wp:wrapSquare wrapText="bothSides"/>
+                <wp:docPr id="1076304256" name="Cuadro de texto 20"/>
+                <wp:cNvGraphicFramePr/>
+                <a:graphic xmlns:a="http://schemas.openxmlformats.org/drawingml/2006/main">
+                  <a:graphicData uri="http://schemas.microsoft.com/office/word/2010/wordprocessingShape">
+                    <wps:wsp>
+                      <wps:cNvSpPr txBox="1"/>
+                      <wps:spPr>
+                        <a:xfrm>
+                          <a:off x="0" y="0"/>
+                          <a:ext cx="5836920" cy="1950720"/>
+                        </a:xfrm>
+                        <a:prstGeom prst="rect">
+                          <a:avLst/>
+                        </a:prstGeom>
+                        <a:noFill/>
+                        <a:ln w="6350">
+                          <a:noFill/>
+                        </a:ln>
+                      </wps:spPr>
+                      <wps:txbx>
+                        <w:txbxContent>
+                          <w:p>
+                            <w:r>
+                              <w:rPr>
+                                <w:rFonts w:ascii="Pixellari" w:hAnsi="Pixellari"/>
+                                <w:i/>
+                                <w:iCs/>
+                                <w:color w:val="FFD966" w:themeColor="accent4" w:themeTint="99"/>
+                                <w:sz w:val="144"/>
+                                <w:szCs w:val="144"/>
+                              </w:rPr>
+                              <w:t>BIENVENIDE</w:t>
+                            </w:r>
+                          </w:p>
+                        </w:txbxContent>
+                      </wps:txbx>
+                      <wps:bodyPr rot="0" spcFirstLastPara="0" vertOverflow="overflow" horzOverflow="overflow" vert="horz" wrap="square" lIns="91440" tIns="45720" rIns="91440" bIns="45720" numCol="1" spcCol="0" rtlCol="0" fromWordArt="0" anchor="t" anchorCtr="0" forceAA="0" compatLnSpc="1">
+                        <a:prstTxWarp prst="textNoShape">
+                          <a:avLst/>
+                        </a:prstTxWarp>
+                        <a:noAutofit/>
+                      </wps:bodyPr>
+                    </wps:wsp>
+                  </a:graphicData>
+                </a:graphic>
+                <wp14:sizeRelH relativeFrom="margin">
+                  <wp14:pctWidth>0</wp14:pctWidth>
+                </wp14:sizeRelH>
+                <wp14:sizeRelV relativeFrom="margin">
+                  <wp14:pctHeight>0</wp14:pctHeight>
+                </wp14:sizeRelV>
+              </wp:anchor>
+            </w:drawing>
+          </mc:Choice>
+          <mc:Fallback>
+            <w:pict>
+              <v:shape w14:anchorId="6A49BBB7" id="_x0000_s1027" type="#_x0000_t202" style="position:absolute;margin-left:0;margin-top:0;width:459.6pt;height:153.6pt;z-index:251727872;visibility:visible;mso-wrap-style:square;mso-width-percent:0;mso-height-percent:0;mso-wrap-distance-left:9pt;mso-wrap-distance-top:0;mso-wrap-distance-right:9pt;mso-wrap-distance-bottom:0;mso-position-horizontal:center;mso-position-horizontal-relative:margin;mso-position-vertical:center;mso-position-vertical-relative:margin;mso-width-percent:0;mso-height-percent:0;mso-width-relative:margin;mso-height-relative:margin;v-text-anchor:top" o:gfxdata="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" filled="f" stroked="f" strokeweight=".5pt">
+                <v:textbox>
+                  <w:txbxContent>
+                    <w:p>
+                      <w:r>
+                        <w:rPr>
+                          <w:rFonts w:ascii="Pixellari" w:hAnsi="Pixellari"/>
+                          <w:i/>
+                          <w:iCs/>
+                          <w:color w:val="FFD966" w:themeColor="accent4" w:themeTint="99"/>
+                          <w:sz w:val="144"/>
+                          <w:szCs w:val="144"/>
+                        </w:rPr>
+                        <w:t>BIENVENIDE</w:t>
+                      </w:r>
+                    </w:p>
+                  </w:txbxContent>
+                </v:textbox>
+                <w10:wrap type="square" anchorx="margin" anchory="margin"/>
+              </v:shape>
+            </w:pict>
+          </mc:Fallback>
+        </mc:AlternateContent>
+      </w:r>
+      <w:r>
+        <w:rPr>
+          <w:rFonts w:ascii="Pixellari" w:hAnsi="Pixellari"/>
+          <w:noProof/>
+          <w:color w:val="FFD966" w:themeColor="accent4" w:themeTint="99"/>
+          <w:sz w:val="52"/>
+          <w:szCs w:val="52"/>
+        </w:rPr>
+        <w:drawing>
+          <wp:anchor distT="0" distB="0" distL="114300" distR="114300" simplePos="0" relativeHeight="251724800" behindDoc="0" locked="0" layoutInCell="1" allowOverlap="1" wp14:anchorId="57493CBC" wp14:editId="38408CC1">
+            <wp:simplePos x="0" y="0"/>
+            <wp:positionH relativeFrom="margin">
+              <wp:posOffset>-2119630</wp:posOffset>
+            </wp:positionH>
+            <wp:positionV relativeFrom="margin">
+              <wp:posOffset>5329555</wp:posOffset>
+            </wp:positionV>
+            <wp:extent cx="5607685" cy="4794885"/>
+            <wp:effectExtent l="0" t="0" r="0" b="0"/>
+            <wp:wrapSquare wrapText="bothSides"/>
+            <wp:docPr id="539935112" name="Imagen 30"/>
+            <wp:cNvGraphicFramePr>
+              <a:graphicFrameLocks xmlns:a="http://schemas.openxmlformats.org/drawingml/2006/main" noChangeAspect="1"/>
+            </wp:cNvGraphicFramePr>
+            <a:graphic xmlns:a="http://schemas.openxmlformats.org/drawingml/2006/main">
+              <a:graphicData uri="http://schemas.openxmlformats.org/drawingml/2006/picture">
+                <pic:pic xmlns:pic="http://schemas.openxmlformats.org/drawingml/2006/picture">
+                  <pic:nvPicPr>
+                    <pic:cNvPr id="0" name="Picture 6"/>
+                    <pic:cNvPicPr>
+                      <a:picLocks noChangeAspect="1" noChangeArrowheads="1"/>
+                    </pic:cNvPicPr>
+                  </pic:nvPicPr>
+                  <pic:blipFill>
+                    <a:blip r:embed="rId8">
+                      <a:extLst>
+                        <a:ext uri="{28A0092B-C50C-407E-A947-70E740481C1C}">
+                          <a14:useLocalDpi xmlns:a14="http://schemas.microsoft.com/office/drawing/2010/main" val="0"/>
+                        </a:ext>
+                      </a:extLst>
+                    </a:blip>
+                    <a:srcRect/>
+                    <a:stretch>
+                      <a:fillRect/>
+                    </a:stretch>
+                  </pic:blipFill>
+                  <pic:spPr bwMode="auto">
+                    <a:xfrm>
+                      <a:off x="0" y="0"/>
+                      <a:ext cx="5607685" cy="4794885"/>
+                    </a:xfrm>
+                    <a:prstGeom prst="rect">
+                      <a:avLst/>
+                    </a:prstGeom>
+                    <a:noFill/>
+                  </pic:spPr>
+                </pic:pic>
+              </a:graphicData>
+            </a:graphic>
+            <wp14:sizeRelH relativeFrom="margin">
+              <wp14:pctWidth>0</wp14:pctWidth>
+            </wp14:sizeRelH>
+            <wp14:sizeRelV relativeFrom="margin">
+              <wp14:pctHeight>0</wp14:pctHeight>
+            </wp14:sizeRelV>
+          </wp:anchor>
+        </w:drawing>
+      </w:r>
+      <w:r>
+        <w:rPr>
+          <w:rFonts w:ascii="Pixellari" w:hAnsi="Pixellari"/>
+          <w:noProof/>
+          <w:color w:val="FFD966" w:themeColor="accent4" w:themeTint="99"/>
+          <w:sz w:val="52"/>
+          <w:szCs w:val="52"/>
+        </w:rPr>
+        <w:drawing>
+          <wp:anchor distT="0" distB="0" distL="114300" distR="114300" simplePos="0" relativeHeight="251725824" behindDoc="0" locked="0" layoutInCell="1" allowOverlap="1" wp14:anchorId="6E58B27F" wp14:editId="1F649E5C">
+            <wp:simplePos x="0" y="0"/>
+            <wp:positionH relativeFrom="margin">
+              <wp:posOffset>1979930</wp:posOffset>
+            </wp:positionH>
+            <wp:positionV relativeFrom="margin">
+              <wp:posOffset>5192395</wp:posOffset>
+            </wp:positionV>
+            <wp:extent cx="5762625" cy="4926330"/>
+            <wp:effectExtent l="0" t="0" r="9525" b="0"/>
+            <wp:wrapSquare wrapText="bothSides"/>
+            <wp:docPr id="779457284" name="Imagen 30"/>
+            <wp:cNvGraphicFramePr>
+              <a:graphicFrameLocks xmlns:a="http://schemas.openxmlformats.org/drawingml/2006/main" noChangeAspect="1"/>
+            </wp:cNvGraphicFramePr>
+            <a:graphic xmlns:a="http://schemas.openxmlformats.org/drawingml/2006/main">
+              <a:graphicData uri="http://schemas.openxmlformats.org/drawingml/2006/picture">
+                <pic:pic xmlns:pic="http://schemas.openxmlformats.org/drawingml/2006/picture">
+                  <pic:nvPicPr>
+                    <pic:cNvPr id="0" name="Picture 6"/>
+                    <pic:cNvPicPr>
+                      <a:picLocks noChangeAspect="1" noChangeArrowheads="1"/>
+                    </pic:cNvPicPr>
+                  </pic:nvPicPr>
+                  <pic:blipFill>
+                    <a:blip r:embed="rId8">
+                      <a:extLst>
+                        <a:ext uri="{28A0092B-C50C-407E-A947-70E740481C1C}">
+                          <a14:useLocalDpi xmlns:a14="http://schemas.microsoft.com/office/drawing/2010/main" val="0"/>
+                        </a:ext>
+                      </a:extLst>
+                    </a:blip>
+                    <a:srcRect/>
+                    <a:stretch>
+                      <a:fillRect/>
+                    </a:stretch>
+                  </pic:blipFill>
+                  <pic:spPr bwMode="auto">
+                    <a:xfrm flipH="1">
+                      <a:off x="0" y="0"/>
+                      <a:ext cx="5762625" cy="4926330"/>
+                    </a:xfrm>
+                    <a:prstGeom prst="rect">
+                      <a:avLst/>
+                    </a:prstGeom>
+                    <a:noFill/>
+                  </pic:spPr>
+                </pic:pic>
+              </a:graphicData>
+            </a:graphic>
+            <wp14:sizeRelH relativeFrom="margin">
+              <wp14:pctWidth>0</wp14:pctWidth>
+            </wp14:sizeRelH>
+            <wp14:sizeRelV relativeFrom="margin">
+              <wp14:pctHeight>0</wp14:pctHeight>
+            </wp14:sizeRelV>
+          </wp:anchor>
+        </w:drawing>
+      </w:r>
+      <w:r>
+        <w:rPr>
+          <w:rFonts w:ascii="Pixellari" w:hAnsi="Pixellari"/>
+          <w:color w:val="FFD966" w:themeColor="accent4" w:themeTint="99"/>
+          <w:sz w:val="56"/>
+          <w:szCs w:val="56"/>
+        </w:rPr>
+        <w:br w:type="page"/>
+      </w:r>
+    </w:p>
+    <w:p>
+      <w:pPr>
+        <w:jc w:val="center"/>
+        <w:rPr>
+          <w:rFonts w:ascii="Pixellari" w:hAnsi="Pixellari"/>
+          <w:color w:val="FFD966" w:themeColor="accent4" w:themeTint="99"/>
+          <w:sz w:val="56"/>
+          <w:szCs w:val="56"/>
+        </w:rPr>
+      </w:pPr>
+      <w:r>
+        <w:rPr>
+          <w:rFonts w:ascii="Pixellari" w:hAnsi="Pixellari"/>
+          <w:color w:val="FFD966" w:themeColor="accent4" w:themeTint="99"/>
+          <w:sz w:val="56"/>
+          <w:szCs w:val="56"/>
+        </w:rPr>
+        <w:lastRenderedPageBreak/>
+        <w:t xml:space="preserve">Han pasado diez años desde que el último rey de </w:t>
+      </w:r>
+      <w:proofErr w:type="spellStart"/>
+      <w:r>
+        <w:rPr>
+          <w:rFonts w:ascii="Pixellari" w:hAnsi="Pixellari"/>
+          <w:color w:val="FFD966" w:themeColor="accent4" w:themeTint="99"/>
+          <w:sz w:val="56"/>
+          <w:szCs w:val="56"/>
+        </w:rPr>
+        <w:t>Oelis</w:t>
+      </w:r>
+      <w:proofErr w:type="spellEnd"/>
+      <w:r>
+        <w:rPr>
+          <w:rFonts w:ascii="Pixellari" w:hAnsi="Pixellari"/>
+          <w:color w:val="FFD966" w:themeColor="accent4" w:themeTint="99"/>
+          <w:sz w:val="56"/>
+          <w:szCs w:val="56"/>
+        </w:rPr>
+        <w:t xml:space="preserve"> pisó los salones de palacio con vida.</w:t>
+      </w:r>
+    </w:p>
+    <w:p>
+      <w:pPr>
+        <w:jc w:val="center"/>
+        <w:rPr>
+          <w:rFonts w:ascii="Alagard" w:hAnsi="Alagard"/>
+          <w:color w:val="FFD966" w:themeColor="accent4" w:themeTint="99"/>
+          <w:sz w:val="28"/>
+          <w:szCs w:val="28"/>
+        </w:rPr>
+      </w:pPr>
+    </w:p>
+    <w:p>
+      <w:pPr>
+        <w:jc w:val="center"/>
+        <w:rPr>
+          <w:rFonts w:ascii="Pixellari" w:hAnsi="Pixellari"/>
+          <w:color w:val="FFD966" w:themeColor="accent4" w:themeTint="99"/>
+          <w:sz w:val="56"/>
+          <w:szCs w:val="56"/>
+        </w:rPr>
+      </w:pPr>
+      <w:r>
+        <w:rPr>
+          <w:rFonts w:ascii="Pixellari" w:hAnsi="Pixellari"/>
+          <w:color w:val="FFD966" w:themeColor="accent4" w:themeTint="99"/>
+          <w:sz w:val="56"/>
+          <w:szCs w:val="56"/>
+        </w:rPr>
+        <w:t xml:space="preserve">Diez años en los que la nación de </w:t>
+      </w:r>
+      <w:proofErr w:type="spellStart"/>
+      <w:r>
+        <w:rPr>
+          <w:rFonts w:ascii="Pixellari" w:hAnsi="Pixellari"/>
+          <w:color w:val="FFD966" w:themeColor="accent4" w:themeTint="99"/>
+          <w:sz w:val="56"/>
+          <w:szCs w:val="56"/>
+        </w:rPr>
+        <w:t>Sacisia</w:t>
+      </w:r>
+      <w:proofErr w:type="spellEnd"/>
+      <w:r>
+        <w:rPr>
+          <w:rFonts w:ascii="Pixellari" w:hAnsi="Pixellari"/>
+          <w:color w:val="FFD966" w:themeColor="accent4" w:themeTint="99"/>
+          <w:sz w:val="56"/>
+          <w:szCs w:val="56"/>
+        </w:rPr>
+        <w:t xml:space="preserve"> ha crecido hasta crear un hogar para sus trabajadores y trabajadoras</w:t>
+      </w:r>
+      <w:r>
+        <w:rPr>
+          <w:rFonts w:ascii="Pixellari" w:hAnsi="Pixellari"/>
+          <w:color w:val="FFD966" w:themeColor="accent4" w:themeTint="99"/>
+          <w:sz w:val="56"/>
+          <w:szCs w:val="56"/>
+        </w:rPr>
+        <w:t>.</w:t>
+      </w:r>
+    </w:p>
+    <w:p>
+      <w:pPr>
+        <w:jc w:val="center"/>
+        <w:rPr>
+          <w:rFonts w:ascii="Pixellari" w:hAnsi="Pixellari"/>
+          <w:color w:val="FFD966" w:themeColor="accent4" w:themeTint="99"/>
+          <w:sz w:val="28"/>
+          <w:szCs w:val="28"/>
+        </w:rPr>
+      </w:pPr>
+    </w:p>
+    <w:p>
+      <w:pPr>
+        <w:jc w:val="center"/>
+        <w:rPr>
+          <w:rFonts w:ascii="Pixellari" w:hAnsi="Pixellari"/>
+          <w:color w:val="FFD966" w:themeColor="accent4" w:themeTint="99"/>
+          <w:sz w:val="56"/>
+          <w:szCs w:val="56"/>
+        </w:rPr>
+      </w:pPr>
+      <w:r>
+        <w:rPr>
+          <w:rFonts w:ascii="Pixellari" w:hAnsi="Pixellari"/>
+          <w:color w:val="FFD966" w:themeColor="accent4" w:themeTint="99"/>
+          <w:sz w:val="56"/>
+          <w:szCs w:val="56"/>
+        </w:rPr>
+        <w:t xml:space="preserve">Y muchos más desde que se puso fin a las guerras que trajeron consigo las dinastías de los Nateria y los </w:t>
+      </w:r>
+      <w:proofErr w:type="spellStart"/>
+      <w:r>
+        <w:rPr>
+          <w:rFonts w:ascii="Pixellari" w:hAnsi="Pixellari"/>
+          <w:color w:val="FFD966" w:themeColor="accent4" w:themeTint="99"/>
+          <w:sz w:val="56"/>
+          <w:szCs w:val="56"/>
+        </w:rPr>
+        <w:t>Ertos</w:t>
+      </w:r>
+      <w:proofErr w:type="spellEnd"/>
+      <w:r>
+        <w:rPr>
+          <w:rFonts w:ascii="Pixellari" w:hAnsi="Pixellari"/>
+          <w:noProof/>
+          <w:color w:val="FFD966" w:themeColor="accent4" w:themeTint="99"/>
+          <w:sz w:val="36"/>
+          <w:szCs w:val="36"/>
+        </w:rPr>
+        <w:drawing>
+          <wp:anchor distT="0" distB="0" distL="114300" distR="114300" simplePos="0" relativeHeight="251664384" behindDoc="0" locked="0" layoutInCell="1" allowOverlap="1" wp14:anchorId="377CDBA3" wp14:editId="64423125">
+            <wp:simplePos x="0" y="0"/>
+            <wp:positionH relativeFrom="margin">
+              <wp:align>center</wp:align>
+            </wp:positionH>
+            <wp:positionV relativeFrom="margin">
+              <wp:align>top</wp:align>
+            </wp:positionV>
+            <wp:extent cx="6827520" cy="2082165"/>
+            <wp:effectExtent l="0" t="0" r="0" b="0"/>
+            <wp:wrapSquare wrapText="bothSides"/>
+            <wp:docPr id="1453498560" name="Imagen 1"/>
+            <wp:cNvGraphicFramePr>
+              <a:graphicFrameLocks xmlns:a="http://schemas.openxmlformats.org/drawingml/2006/main" noChangeAspect="1"/>
+            </wp:cNvGraphicFramePr>
+            <a:graphic xmlns:a="http://schemas.openxmlformats.org/drawingml/2006/main">
+              <a:graphicData uri="http://schemas.openxmlformats.org/drawingml/2006/picture">
+                <pic:pic xmlns:pic="http://schemas.openxmlformats.org/drawingml/2006/picture">
+                  <pic:nvPicPr>
+                    <pic:cNvPr id="0" name="Picture 1"/>
+                    <pic:cNvPicPr>
+                      <a:picLocks noChangeAspect="1" noChangeArrowheads="1"/>
+                    </pic:cNvPicPr>
+                  </pic:nvPicPr>
+                  <pic:blipFill rotWithShape="1">
+                    <a:blip r:embed="rId9" cstate="print">
+                      <a:extLst>
+                        <a:ext uri="{28A0092B-C50C-407E-A947-70E740481C1C}">
+                          <a14:useLocalDpi xmlns:a14="http://schemas.microsoft.com/office/drawing/2010/main" val="0"/>
+                        </a:ext>
+                      </a:extLst>
+                    </a:blip>
+                    <a:srcRect b="53348"/>
+                    <a:stretch>
+                      <a:fillRect/>
+                    </a:stretch>
+                  </pic:blipFill>
+                  <pic:spPr bwMode="auto">
+                    <a:xfrm>
+                      <a:off x="0" y="0"/>
+                      <a:ext cx="6827520" cy="2082165"/>
+                    </a:xfrm>
+                    <a:prstGeom prst="rect">
+                      <a:avLst/>
+                    </a:prstGeom>
+                    <a:noFill/>
+                    <a:ln>
+                      <a:noFill/>
+                    </a:ln>
+                    <a:extLst>
+                      <a:ext uri="{53640926-AAD7-44D8-BBD7-CCE9431645EC}">
+                        <a14:shadowObscured xmlns:a14="http://schemas.microsoft.com/office/drawing/2010/main"/>
+                      </a:ext>
+                    </a:extLst>
+                  </pic:spPr>
+                </pic:pic>
+              </a:graphicData>
+            </a:graphic>
+            <wp14:sizeRelH relativeFrom="margin">
+              <wp14:pctWidth>0</wp14:pctWidth>
+            </wp14:sizeRelH>
+            <wp14:sizeRelV relativeFrom="margin">
+              <wp14:pctHeight>0</wp14:pctHeight>
+            </wp14:sizeRelV>
+          </wp:anchor>
+        </w:drawing>
+      </w:r>
+    </w:p>
+    <w:p>
+      <w:pPr>
+        <w:jc w:val="center"/>
+        <w:rPr>
+          <w:rFonts w:ascii="Pixellari" w:hAnsi="Pixellari"/>
+          <w:color w:val="FFD966" w:themeColor="accent4" w:themeTint="99"/>
+          <w:sz w:val="56"/>
+          <w:szCs w:val="56"/>
+        </w:rPr>
+      </w:pPr>
+      <w:r>
+        <w:rPr>
+          <w:rFonts w:ascii="Pixellari" w:hAnsi="Pixellari"/>
+          <w:noProof/>
+          <w:color w:val="FFD966" w:themeColor="accent4" w:themeTint="99"/>
+          <w:sz w:val="36"/>
+          <w:szCs w:val="36"/>
+        </w:rPr>
+        <w:drawing>
+          <wp:anchor distT="0" distB="0" distL="114300" distR="114300" simplePos="0" relativeHeight="251666432" behindDoc="0" locked="0" layoutInCell="1" allowOverlap="1" wp14:anchorId="4707F523" wp14:editId="7E049144">
+            <wp:simplePos x="0" y="0"/>
+            <wp:positionH relativeFrom="margin">
+              <wp:align>center</wp:align>
+            </wp:positionH>
+            <wp:positionV relativeFrom="margin">
+              <wp:align>bottom</wp:align>
+            </wp:positionV>
+            <wp:extent cx="4556760" cy="1389380"/>
+            <wp:effectExtent l="0" t="0" r="0" b="1270"/>
+            <wp:wrapSquare wrapText="bothSides"/>
+            <wp:docPr id="691182400" name="Imagen 1"/>
+            <wp:cNvGraphicFramePr>
+              <a:graphicFrameLocks xmlns:a="http://schemas.openxmlformats.org/drawingml/2006/main" noChangeAspect="1"/>
+            </wp:cNvGraphicFramePr>
+            <a:graphic xmlns:a="http://schemas.openxmlformats.org/drawingml/2006/main">
+              <a:graphicData uri="http://schemas.openxmlformats.org/drawingml/2006/picture">
+                <pic:pic xmlns:pic="http://schemas.openxmlformats.org/drawingml/2006/picture">
+                  <pic:nvPicPr>
+                    <pic:cNvPr id="0" name="Picture 1"/>
+                    <pic:cNvPicPr>
+                      <a:picLocks noChangeAspect="1" noChangeArrowheads="1"/>
+                    </pic:cNvPicPr>
+                  </pic:nvPicPr>
+                  <pic:blipFill rotWithShape="1">
+                    <a:blip r:embed="rId10" cstate="print">
+                      <a:extLst>
+                        <a:ext uri="{28A0092B-C50C-407E-A947-70E740481C1C}">
+                          <a14:useLocalDpi xmlns:a14="http://schemas.microsoft.com/office/drawing/2010/main" val="0"/>
+                        </a:ext>
+                      </a:extLst>
+                    </a:blip>
+                    <a:srcRect b="53348"/>
+                    <a:stretch>
+                      <a:fillRect/>
+                    </a:stretch>
+                  </pic:blipFill>
+                  <pic:spPr bwMode="auto">
+                    <a:xfrm rot="10800000">
+                      <a:off x="0" y="0"/>
+                      <a:ext cx="4556760" cy="1389380"/>
+                    </a:xfrm>
+                    <a:prstGeom prst="rect">
+                      <a:avLst/>
+                    </a:prstGeom>
+                    <a:noFill/>
+                    <a:ln>
+                      <a:noFill/>
+                    </a:ln>
+                    <a:extLst>
+                      <a:ext uri="{53640926-AAD7-44D8-BBD7-CCE9431645EC}">
+                        <a14:shadowObscured xmlns:a14="http://schemas.microsoft.com/office/drawing/2010/main"/>
+                      </a:ext>
+                    </a:extLst>
+                  </pic:spPr>
+                </pic:pic>
+              </a:graphicData>
+            </a:graphic>
+            <wp14:sizeRelH relativeFrom="margin">
+              <wp14:pctWidth>0</wp14:pctWidth>
+            </wp14:sizeRelH>
+            <wp14:sizeRelV relativeFrom="margin">
+              <wp14:pctHeight>0</wp14:pctHeight>
+            </wp14:sizeRelV>
+          </wp:anchor>
+        </w:drawing>
+      </w:r>
+    </w:p>
+    <w:p>
+      <w:pPr>
+        <w:jc w:val="both"/>
+        <w:rPr>
+          <w:rFonts w:ascii="Pixellari" w:hAnsi="Pixellari"/>
+          <w:color w:val="FFD966" w:themeColor="accent4" w:themeTint="99"/>
+          <w:sz w:val="44"/>
+          <w:szCs w:val="44"/>
+        </w:rPr>
+      </w:pPr>
+      <w:r>
+        <w:rPr>
+          <w:rFonts w:ascii="Pixellari" w:hAnsi="Pixellari"/>
+          <w:color w:val="FFD966" w:themeColor="accent4" w:themeTint="99"/>
+          <w:sz w:val="56"/>
+          <w:szCs w:val="56"/>
+        </w:rPr>
+        <w:br w:type="page"/>
+      </w:r>
+      <w:r>
+        <w:rPr>
+          <w:rFonts w:ascii="Pixellari" w:hAnsi="Pixellari"/>
+          <w:noProof/>
+          <w:color w:val="FFD966" w:themeColor="accent4" w:themeTint="99"/>
+          <w:sz w:val="24"/>
+          <w:szCs w:val="24"/>
+        </w:rPr>
+        <w:lastRenderedPageBreak/>
+        <w:drawing>
+          <wp:anchor distT="0" distB="0" distL="114300" distR="114300" simplePos="0" relativeHeight="251671552" behindDoc="0" locked="0" layoutInCell="1" allowOverlap="1" wp14:anchorId="265195C9" wp14:editId="669FB8A4">
+            <wp:simplePos x="0" y="0"/>
+            <wp:positionH relativeFrom="margin">
+              <wp:posOffset>5715</wp:posOffset>
+            </wp:positionH>
+            <wp:positionV relativeFrom="margin">
+              <wp:posOffset>-433070</wp:posOffset>
+            </wp:positionV>
+            <wp:extent cx="5436235" cy="1657350"/>
+            <wp:effectExtent l="0" t="0" r="0" b="0"/>
+            <wp:wrapSquare wrapText="bothSides"/>
+            <wp:docPr id="1705462418" name="Imagen 1"/>
+            <wp:cNvGraphicFramePr>
+              <a:graphicFrameLocks xmlns:a="http://schemas.openxmlformats.org/drawingml/2006/main" noChangeAspect="1"/>
+            </wp:cNvGraphicFramePr>
+            <a:graphic xmlns:a="http://schemas.openxmlformats.org/drawingml/2006/main">
+              <a:graphicData uri="http://schemas.openxmlformats.org/drawingml/2006/picture">
+                <pic:pic xmlns:pic="http://schemas.openxmlformats.org/drawingml/2006/picture">
+                  <pic:nvPicPr>
+                    <pic:cNvPr id="0" name="Picture 1"/>
+                    <pic:cNvPicPr>
+                      <a:picLocks noChangeAspect="1" noChangeArrowheads="1"/>
+                    </pic:cNvPicPr>
+                  </pic:nvPicPr>
+                  <pic:blipFill rotWithShape="1">
+                    <a:blip r:embed="rId11" cstate="print">
+                      <a:extLst>
+                        <a:ext uri="{28A0092B-C50C-407E-A947-70E740481C1C}">
+                          <a14:useLocalDpi xmlns:a14="http://schemas.microsoft.com/office/drawing/2010/main" val="0"/>
+                        </a:ext>
+                      </a:extLst>
+                    </a:blip>
+                    <a:srcRect b="53348"/>
+                    <a:stretch>
+                      <a:fillRect/>
+                    </a:stretch>
+                  </pic:blipFill>
+                  <pic:spPr bwMode="auto">
+                    <a:xfrm>
+                      <a:off x="0" y="0"/>
+                      <a:ext cx="5436235" cy="1657350"/>
+                    </a:xfrm>
+                    <a:prstGeom prst="rect">
+                      <a:avLst/>
+                    </a:prstGeom>
+                    <a:noFill/>
+                    <a:ln>
+                      <a:noFill/>
+                    </a:ln>
+                    <a:extLst>
+                      <a:ext uri="{53640926-AAD7-44D8-BBD7-CCE9431645EC}">
+                        <a14:shadowObscured xmlns:a14="http://schemas.microsoft.com/office/drawing/2010/main"/>
+                      </a:ext>
+                    </a:extLst>
+                  </pic:spPr>
+                </pic:pic>
+              </a:graphicData>
+            </a:graphic>
+            <wp14:sizeRelH relativeFrom="margin">
+              <wp14:pctWidth>0</wp14:pctWidth>
+            </wp14:sizeRelH>
+            <wp14:sizeRelV relativeFrom="margin">
+              <wp14:pctHeight>0</wp14:pctHeight>
+            </wp14:sizeRelV>
+          </wp:anchor>
+        </w:drawing>
+      </w:r>
+      <w:r>
+        <w:rPr>
+          <w:rFonts w:ascii="Pixellari" w:hAnsi="Pixellari"/>
+          <w:color w:val="FFD966" w:themeColor="accent4" w:themeTint="99"/>
+          <w:sz w:val="44"/>
+          <w:szCs w:val="44"/>
+        </w:rPr>
+        <w:t xml:space="preserve">Lleváis siendo un ciudadano de </w:t>
+      </w:r>
+      <w:proofErr w:type="spellStart"/>
+      <w:r>
+        <w:rPr>
+          <w:rFonts w:ascii="Pixellari" w:hAnsi="Pixellari"/>
+          <w:color w:val="FFD966" w:themeColor="accent4" w:themeTint="99"/>
+          <w:sz w:val="44"/>
+          <w:szCs w:val="44"/>
+        </w:rPr>
+        <w:t>Sacisia</w:t>
+      </w:r>
+      <w:proofErr w:type="spellEnd"/>
+      <w:r>
+        <w:rPr>
+          <w:rFonts w:ascii="Pixellari" w:hAnsi="Pixellari"/>
+          <w:color w:val="FFD966" w:themeColor="accent4" w:themeTint="99"/>
+          <w:sz w:val="44"/>
+          <w:szCs w:val="44"/>
+        </w:rPr>
+        <w:t xml:space="preserve"> por mucho tiempo. Pero, donde la mayoría encuentra paz, a ti te acorrala la duda.</w:t>
+      </w:r>
+    </w:p>
+    <w:p>
+      <w:pPr>
+        <w:ind w:firstLine="708"/>
+        <w:jc w:val="both"/>
+        <w:rPr>
+          <w:rFonts w:ascii="Pixellari" w:hAnsi="Pixellari"/>
+          <w:color w:val="FFD966" w:themeColor="accent4" w:themeTint="99"/>
+          <w:sz w:val="8"/>
+          <w:szCs w:val="8"/>
+        </w:rPr>
+      </w:pPr>
+    </w:p>
+    <w:p>
+      <w:pPr>
+        <w:ind w:firstLine="708"/>
+        <w:jc w:val="both"/>
+        <w:rPr>
+          <w:rFonts w:ascii="Pixellari" w:hAnsi="Pixellari"/>
+          <w:color w:val="FFD966" w:themeColor="accent4" w:themeTint="99"/>
+          <w:sz w:val="44"/>
+          <w:szCs w:val="44"/>
+        </w:rPr>
+      </w:pPr>
+      <w:r>
+        <w:rPr>
+          <w:rFonts w:ascii="Pixellari" w:hAnsi="Pixellari"/>
+          <w:color w:val="FFD966" w:themeColor="accent4" w:themeTint="99"/>
+          <w:sz w:val="44"/>
+          <w:szCs w:val="44"/>
+        </w:rPr>
+        <w:t>A menudo te encuentras solo, preguntándote si tu vida es la correcta; o si el mundo que os han entregado es el que realmente merecéis. Hasta que decides averiguarlo.</w:t>
+      </w:r>
+    </w:p>
+    <w:p>
+      <w:pPr>
+        <w:ind w:firstLine="708"/>
+        <w:jc w:val="both"/>
+        <w:rPr>
+          <w:rFonts w:ascii="Pixellari" w:hAnsi="Pixellari"/>
+          <w:color w:val="FFD966" w:themeColor="accent4" w:themeTint="99"/>
+          <w:sz w:val="8"/>
+          <w:szCs w:val="8"/>
+        </w:rPr>
+      </w:pPr>
+    </w:p>
+    <w:p>
+      <w:pPr>
+        <w:ind w:firstLine="708"/>
+        <w:jc w:val="both"/>
+        <w:rPr>
+          <w:rFonts w:ascii="Pixellari" w:hAnsi="Pixellari"/>
+          <w:color w:val="FFD966" w:themeColor="accent4" w:themeTint="99"/>
+          <w:sz w:val="44"/>
+          <w:szCs w:val="44"/>
+        </w:rPr>
+      </w:pPr>
+      <w:r>
+        <w:rPr>
+          <w:rFonts w:ascii="Pixellari" w:hAnsi="Pixellari"/>
+          <w:color w:val="FFD966" w:themeColor="accent4" w:themeTint="99"/>
+          <w:sz w:val="44"/>
+          <w:szCs w:val="44"/>
+        </w:rPr>
+        <w:t>Tras hacerte con esta invitación, consigues paso al evento más importante del año. Un baile que replica las excentricidades de la antigua realeza, para recordar lo mucho que nos arrebataron.</w:t>
+      </w:r>
+    </w:p>
+    <w:p>
+      <w:pPr>
+        <w:jc w:val="center"/>
+        <w:rPr>
+          <w:rFonts w:ascii="Pixellari" w:hAnsi="Pixellari"/>
+          <w:color w:val="FFD966" w:themeColor="accent4" w:themeTint="99"/>
+          <w:sz w:val="28"/>
+          <w:szCs w:val="28"/>
+        </w:rPr>
+      </w:pPr>
+    </w:p>
+    <w:p>
+      <w:pPr>
+        <w:jc w:val="center"/>
+        <w:rPr>
+          <w:rFonts w:ascii="Pixellari" w:hAnsi="Pixellari"/>
+          <w:color w:val="FFD966" w:themeColor="accent4" w:themeTint="99"/>
+          <w:sz w:val="44"/>
+          <w:szCs w:val="44"/>
+        </w:rPr>
+      </w:pPr>
+      <w:r>
+        <w:rPr>
+          <w:rFonts w:ascii="Pixellari" w:hAnsi="Pixellari"/>
+          <w:noProof/>
+          <w:color w:val="FFD966" w:themeColor="accent4" w:themeTint="99"/>
+          <w:sz w:val="32"/>
+          <w:szCs w:val="32"/>
+        </w:rPr>
+        <w:drawing>
+          <wp:anchor distT="0" distB="0" distL="114300" distR="114300" simplePos="0" relativeHeight="251679744" behindDoc="0" locked="0" layoutInCell="1" allowOverlap="1" wp14:anchorId="186E8BC1" wp14:editId="386DC808">
+            <wp:simplePos x="0" y="0"/>
+            <wp:positionH relativeFrom="margin">
+              <wp:posOffset>147955</wp:posOffset>
+            </wp:positionH>
+            <wp:positionV relativeFrom="margin">
+              <wp:posOffset>7398385</wp:posOffset>
+            </wp:positionV>
+            <wp:extent cx="4981575" cy="1518285"/>
+            <wp:effectExtent l="0" t="0" r="9525" b="5715"/>
+            <wp:wrapSquare wrapText="bothSides"/>
+            <wp:docPr id="1755380522" name="Imagen 1"/>
+            <wp:cNvGraphicFramePr>
+              <a:graphicFrameLocks xmlns:a="http://schemas.openxmlformats.org/drawingml/2006/main" noChangeAspect="1"/>
+            </wp:cNvGraphicFramePr>
+            <a:graphic xmlns:a="http://schemas.openxmlformats.org/drawingml/2006/main">
+              <a:graphicData uri="http://schemas.openxmlformats.org/drawingml/2006/picture">
+                <pic:pic xmlns:pic="http://schemas.openxmlformats.org/drawingml/2006/picture">
+                  <pic:nvPicPr>
+                    <pic:cNvPr id="0" name="Picture 1"/>
+                    <pic:cNvPicPr>
+                      <a:picLocks noChangeAspect="1" noChangeArrowheads="1"/>
+                    </pic:cNvPicPr>
+                  </pic:nvPicPr>
+                  <pic:blipFill rotWithShape="1">
+                    <a:blip r:embed="rId12" cstate="print">
+                      <a:extLst>
+                        <a:ext uri="{28A0092B-C50C-407E-A947-70E740481C1C}">
+                          <a14:useLocalDpi xmlns:a14="http://schemas.microsoft.com/office/drawing/2010/main" val="0"/>
+                        </a:ext>
+                      </a:extLst>
+                    </a:blip>
+                    <a:srcRect b="53348"/>
+                    <a:stretch>
+                      <a:fillRect/>
+                    </a:stretch>
+                  </pic:blipFill>
+                  <pic:spPr bwMode="auto">
+                    <a:xfrm rot="10800000">
+                      <a:off x="0" y="0"/>
+                      <a:ext cx="4981575" cy="1518285"/>
+                    </a:xfrm>
+                    <a:prstGeom prst="rect">
+                      <a:avLst/>
+                    </a:prstGeom>
+                    <a:noFill/>
+                    <a:ln>
+                      <a:noFill/>
+                    </a:ln>
+                    <a:extLst>
+                      <a:ext uri="{53640926-AAD7-44D8-BBD7-CCE9431645EC}">
+                        <a14:shadowObscured xmlns:a14="http://schemas.microsoft.com/office/drawing/2010/main"/>
+                      </a:ext>
+                    </a:extLst>
+                  </pic:spPr>
+                </pic:pic>
+              </a:graphicData>
+            </a:graphic>
+            <wp14:sizeRelH relativeFrom="margin">
+              <wp14:pctWidth>0</wp14:pctWidth>
+            </wp14:sizeRelH>
+            <wp14:sizeRelV relativeFrom="margin">
+              <wp14:pctHeight>0</wp14:pctHeight>
+            </wp14:sizeRelV>
+          </wp:anchor>
+        </w:drawing>
+      </w:r>
+      <w:r>
+        <w:rPr>
+          <w:rFonts w:ascii="Pixellari" w:hAnsi="Pixellari"/>
+          <w:color w:val="FFD966" w:themeColor="accent4" w:themeTint="99"/>
+          <w:sz w:val="44"/>
+          <w:szCs w:val="44"/>
+        </w:rPr>
+        <w:t xml:space="preserve">Así que no dudes en hacer lo que mejor se le da a un </w:t>
+      </w:r>
+      <w:proofErr w:type="spellStart"/>
+      <w:r>
+        <w:rPr>
+          <w:rFonts w:ascii="Pixellari" w:hAnsi="Pixellari"/>
+          <w:color w:val="FFD966" w:themeColor="accent4" w:themeTint="99"/>
+          <w:sz w:val="44"/>
+          <w:szCs w:val="44"/>
+        </w:rPr>
+        <w:t>sacisio</w:t>
+      </w:r>
+      <w:proofErr w:type="spellEnd"/>
+      <w:r>
+        <w:rPr>
+          <w:rFonts w:ascii="Pixellari" w:hAnsi="Pixellari"/>
+          <w:color w:val="FFD966" w:themeColor="accent4" w:themeTint="99"/>
+          <w:sz w:val="44"/>
+          <w:szCs w:val="44"/>
+        </w:rPr>
+        <w:t>: usar el arte en su beneficio.</w:t>
+      </w:r>
+    </w:p>
+    <w:p>
+      <w:pPr>
+        <w:jc w:val="both"/>
+        <w:rPr>
+          <w:rFonts w:ascii="Pixellari" w:hAnsi="Pixellari"/>
+          <w:color w:val="FFD966" w:themeColor="accent4" w:themeTint="99"/>
+          <w:sz w:val="48"/>
+          <w:szCs w:val="48"/>
+        </w:rPr>
+      </w:pPr>
+      <w:r>
+        <w:rPr>
+          <w:rFonts w:ascii="Pixellari" w:hAnsi="Pixellari"/>
+          <w:noProof/>
+          <w:color w:val="FFD966" w:themeColor="accent4" w:themeTint="99"/>
+          <w:sz w:val="28"/>
+          <w:szCs w:val="28"/>
+        </w:rPr>
+        <w:lastRenderedPageBreak/>
+        <w:drawing>
+          <wp:anchor distT="0" distB="0" distL="114300" distR="114300" simplePos="0" relativeHeight="251675648" behindDoc="0" locked="0" layoutInCell="1" allowOverlap="1" wp14:anchorId="6EAB6B22" wp14:editId="24D5C831">
+            <wp:simplePos x="0" y="0"/>
+            <wp:positionH relativeFrom="margin">
+              <wp:posOffset>-128270</wp:posOffset>
+            </wp:positionH>
+            <wp:positionV relativeFrom="margin">
+              <wp:posOffset>-375920</wp:posOffset>
+            </wp:positionV>
+            <wp:extent cx="5743575" cy="1750695"/>
+            <wp:effectExtent l="0" t="0" r="9525" b="0"/>
+            <wp:wrapSquare wrapText="bothSides"/>
+            <wp:docPr id="1429050814" name="Imagen 1"/>
+            <wp:cNvGraphicFramePr>
+              <a:graphicFrameLocks xmlns:a="http://schemas.openxmlformats.org/drawingml/2006/main" noChangeAspect="1"/>
+            </wp:cNvGraphicFramePr>
+            <a:graphic xmlns:a="http://schemas.openxmlformats.org/drawingml/2006/main">
+              <a:graphicData uri="http://schemas.openxmlformats.org/drawingml/2006/picture">
+                <pic:pic xmlns:pic="http://schemas.openxmlformats.org/drawingml/2006/picture">
+                  <pic:nvPicPr>
+                    <pic:cNvPr id="0" name="Picture 1"/>
+                    <pic:cNvPicPr>
+                      <a:picLocks noChangeAspect="1" noChangeArrowheads="1"/>
+                    </pic:cNvPicPr>
+                  </pic:nvPicPr>
+                  <pic:blipFill rotWithShape="1">
+                    <a:blip r:embed="rId13" cstate="print">
+                      <a:extLst>
+                        <a:ext uri="{28A0092B-C50C-407E-A947-70E740481C1C}">
+                          <a14:useLocalDpi xmlns:a14="http://schemas.microsoft.com/office/drawing/2010/main" val="0"/>
+                        </a:ext>
+                      </a:extLst>
+                    </a:blip>
+                    <a:srcRect b="53348"/>
+                    <a:stretch>
+                      <a:fillRect/>
+                    </a:stretch>
+                  </pic:blipFill>
+                  <pic:spPr bwMode="auto">
+                    <a:xfrm>
+                      <a:off x="0" y="0"/>
+                      <a:ext cx="5743575" cy="1750695"/>
+                    </a:xfrm>
+                    <a:prstGeom prst="rect">
+                      <a:avLst/>
+                    </a:prstGeom>
+                    <a:noFill/>
+                    <a:ln>
+                      <a:noFill/>
+                    </a:ln>
+                    <a:extLst>
+                      <a:ext uri="{53640926-AAD7-44D8-BBD7-CCE9431645EC}">
+                        <a14:shadowObscured xmlns:a14="http://schemas.microsoft.com/office/drawing/2010/main"/>
+                      </a:ext>
+                    </a:extLst>
+                  </pic:spPr>
+                </pic:pic>
+              </a:graphicData>
+            </a:graphic>
+            <wp14:sizeRelH relativeFrom="margin">
+              <wp14:pctWidth>0</wp14:pctWidth>
+            </wp14:sizeRelH>
+            <wp14:sizeRelV relativeFrom="margin">
+              <wp14:pctHeight>0</wp14:pctHeight>
+            </wp14:sizeRelV>
+          </wp:anchor>
+        </w:drawing>
+      </w:r>
+      <w:r>
+        <w:rPr>
+          <w:rFonts w:ascii="Pixellari" w:hAnsi="Pixellari"/>
+          <w:color w:val="FFD966" w:themeColor="accent4" w:themeTint="99"/>
+          <w:sz w:val="48"/>
+          <w:szCs w:val="48"/>
+        </w:rPr>
+        <w:t>Sin embargo, t</w:t>
+      </w:r>
+      <w:r>
+        <w:rPr>
+          <w:rFonts w:ascii="Pixellari" w:hAnsi="Pixellari"/>
+          <w:color w:val="FFD966" w:themeColor="accent4" w:themeTint="99"/>
+          <w:sz w:val="48"/>
+          <w:szCs w:val="48"/>
+        </w:rPr>
+        <w:t xml:space="preserve">an pronto como llegues al </w:t>
+      </w:r>
+      <w:r>
+        <w:rPr>
+          <w:rFonts w:ascii="Pixellari" w:hAnsi="Pixellari"/>
+          <w:b/>
+          <w:bCs/>
+          <w:color w:val="FFD966" w:themeColor="accent4" w:themeTint="99"/>
+          <w:sz w:val="48"/>
+          <w:szCs w:val="48"/>
+        </w:rPr>
+        <w:t>Salón de las Virtudes</w:t>
+      </w:r>
+      <w:r>
+        <w:rPr>
+          <w:rFonts w:ascii="Pixellari" w:hAnsi="Pixellari"/>
+          <w:color w:val="FFD966" w:themeColor="accent4" w:themeTint="99"/>
+          <w:sz w:val="48"/>
+          <w:szCs w:val="48"/>
+        </w:rPr>
+        <w:t>, te recibirá una misteriosa acompañante</w:t>
+      </w:r>
+      <w:r>
+        <w:rPr>
+          <w:rFonts w:ascii="Pixellari" w:hAnsi="Pixellari"/>
+          <w:color w:val="FFD966" w:themeColor="accent4" w:themeTint="99"/>
+          <w:sz w:val="48"/>
+          <w:szCs w:val="48"/>
+        </w:rPr>
+        <w:t xml:space="preserve">. Al igual que tú, desea bailar. </w:t>
+      </w:r>
+    </w:p>
+    <w:p>
+      <w:pPr>
+        <w:ind w:firstLine="708"/>
+        <w:jc w:val="both"/>
+        <w:rPr>
+          <w:rFonts w:ascii="Pixellari" w:hAnsi="Pixellari"/>
+          <w:color w:val="FFD966" w:themeColor="accent4" w:themeTint="99"/>
+          <w:sz w:val="10"/>
+          <w:szCs w:val="10"/>
+        </w:rPr>
+      </w:pPr>
+    </w:p>
+    <w:p>
+      <w:pPr>
+        <w:ind w:firstLine="708"/>
+        <w:jc w:val="both"/>
+        <w:rPr>
+          <w:rFonts w:ascii="Pixellari" w:hAnsi="Pixellari"/>
+          <w:color w:val="FFD966" w:themeColor="accent4" w:themeTint="99"/>
+          <w:sz w:val="48"/>
+          <w:szCs w:val="48"/>
+        </w:rPr>
+      </w:pPr>
+      <w:r>
+        <w:rPr>
+          <w:rFonts w:ascii="Pixellari" w:hAnsi="Pixellari"/>
+          <w:color w:val="FFD966" w:themeColor="accent4" w:themeTint="99"/>
+          <w:sz w:val="48"/>
+          <w:szCs w:val="48"/>
+        </w:rPr>
+        <w:t>Pero, ¿qué pretende averiguar? O, peor aún, ¿sabrá por qué estás aquí?</w:t>
+      </w:r>
+    </w:p>
+    <w:p>
+      <w:pPr>
+        <w:ind w:firstLine="708"/>
+        <w:jc w:val="both"/>
+        <w:rPr>
+          <w:rFonts w:ascii="Pixellari" w:hAnsi="Pixellari"/>
+          <w:color w:val="FFD966" w:themeColor="accent4" w:themeTint="99"/>
+          <w:sz w:val="10"/>
+          <w:szCs w:val="10"/>
+        </w:rPr>
+      </w:pPr>
+    </w:p>
+    <w:p>
+      <w:pPr>
+        <w:ind w:firstLine="708"/>
+        <w:jc w:val="both"/>
+        <w:rPr>
+          <w:rFonts w:ascii="Pixellari" w:hAnsi="Pixellari"/>
+          <w:color w:val="FFD966" w:themeColor="accent4" w:themeTint="99"/>
+          <w:sz w:val="48"/>
+          <w:szCs w:val="48"/>
+        </w:rPr>
+      </w:pPr>
+      <w:r>
+        <w:rPr>
+          <w:rFonts w:ascii="Pixellari" w:hAnsi="Pixellari"/>
+          <w:color w:val="FFD966" w:themeColor="accent4" w:themeTint="99"/>
+          <w:sz w:val="48"/>
+          <w:szCs w:val="48"/>
+        </w:rPr>
+        <w:t>L</w:t>
+      </w:r>
+      <w:r>
+        <w:rPr>
+          <w:rFonts w:ascii="Pixellari" w:hAnsi="Pixellari"/>
+          <w:color w:val="FFD966" w:themeColor="accent4" w:themeTint="99"/>
+          <w:sz w:val="48"/>
+          <w:szCs w:val="48"/>
+        </w:rPr>
+        <w:t>a</w:t>
+      </w:r>
+      <w:r>
+        <w:rPr>
+          <w:rFonts w:ascii="Pixellari" w:hAnsi="Pixellari"/>
+          <w:color w:val="FFD966" w:themeColor="accent4" w:themeTint="99"/>
+          <w:sz w:val="48"/>
+          <w:szCs w:val="48"/>
+        </w:rPr>
+        <w:t xml:space="preserve"> tomas de la mano y marcháis hacia el centro. No puedes dejar de mirar la luna de su máscara. Una veterana, una experta del arte. Lo sabes porque todos los presentes llevan una, incluido tú.</w:t>
+      </w:r>
+    </w:p>
+    <w:p>
+      <w:pPr>
+        <w:jc w:val="both"/>
+        <w:rPr>
+          <w:rFonts w:ascii="Pixellari" w:hAnsi="Pixellari"/>
+          <w:color w:val="FFD966" w:themeColor="accent4" w:themeTint="99"/>
+          <w:sz w:val="10"/>
+          <w:szCs w:val="10"/>
+        </w:rPr>
+      </w:pPr>
+    </w:p>
+    <w:p>
+      <w:pPr>
+        <w:jc w:val="center"/>
+        <w:rPr>
+          <w:rFonts w:ascii="Pixellari" w:hAnsi="Pixellari"/>
+          <w:color w:val="FFD966" w:themeColor="accent4" w:themeTint="99"/>
+          <w:sz w:val="48"/>
+          <w:szCs w:val="48"/>
+        </w:rPr>
+      </w:pPr>
+      <w:r>
+        <w:rPr>
+          <w:rFonts w:ascii="Pixellari" w:hAnsi="Pixellari"/>
+          <w:color w:val="FFD966" w:themeColor="accent4" w:themeTint="99"/>
+          <w:sz w:val="48"/>
+          <w:szCs w:val="48"/>
+        </w:rPr>
+        <w:t>Pero tú no perteneces a este lugar.</w:t>
+      </w:r>
+    </w:p>
+    <w:p>
+      <w:pPr>
+        <w:jc w:val="center"/>
+        <w:rPr>
+          <w:rFonts w:ascii="Pixellari" w:hAnsi="Pixellari"/>
+          <w:color w:val="FFD966" w:themeColor="accent4" w:themeTint="99"/>
+          <w:sz w:val="10"/>
+          <w:szCs w:val="10"/>
+        </w:rPr>
+      </w:pPr>
+    </w:p>
+    <w:p>
+      <w:pPr>
+        <w:jc w:val="center"/>
+        <w:rPr>
+          <w:rFonts w:ascii="Pixellari" w:hAnsi="Pixellari"/>
+          <w:color w:val="FFD966" w:themeColor="accent4" w:themeTint="99"/>
+          <w:sz w:val="48"/>
+          <w:szCs w:val="48"/>
+        </w:rPr>
+      </w:pPr>
+      <w:r>
+        <w:rPr>
+          <w:rFonts w:ascii="Pixellari" w:hAnsi="Pixellari"/>
+          <w:noProof/>
+          <w:color w:val="FFD966" w:themeColor="accent4" w:themeTint="99"/>
+          <w:sz w:val="28"/>
+          <w:szCs w:val="28"/>
+        </w:rPr>
+        <w:drawing>
+          <wp:anchor distT="0" distB="0" distL="114300" distR="114300" simplePos="0" relativeHeight="251677696" behindDoc="0" locked="0" layoutInCell="1" allowOverlap="1" wp14:anchorId="5A3D8298" wp14:editId="2F853883">
+            <wp:simplePos x="0" y="0"/>
+            <wp:positionH relativeFrom="margin">
+              <wp:posOffset>690880</wp:posOffset>
+            </wp:positionH>
+            <wp:positionV relativeFrom="margin">
+              <wp:posOffset>7882255</wp:posOffset>
+            </wp:positionV>
+            <wp:extent cx="4051935" cy="1234440"/>
+            <wp:effectExtent l="0" t="0" r="5715" b="3810"/>
+            <wp:wrapSquare wrapText="bothSides"/>
+            <wp:docPr id="192515036" name="Imagen 1"/>
+            <wp:cNvGraphicFramePr>
+              <a:graphicFrameLocks xmlns:a="http://schemas.openxmlformats.org/drawingml/2006/main" noChangeAspect="1"/>
+            </wp:cNvGraphicFramePr>
+            <a:graphic xmlns:a="http://schemas.openxmlformats.org/drawingml/2006/main">
+              <a:graphicData uri="http://schemas.openxmlformats.org/drawingml/2006/picture">
+                <pic:pic xmlns:pic="http://schemas.openxmlformats.org/drawingml/2006/picture">
+                  <pic:nvPicPr>
+                    <pic:cNvPr id="0" name="Picture 1"/>
+                    <pic:cNvPicPr>
+                      <a:picLocks noChangeAspect="1" noChangeArrowheads="1"/>
+                    </pic:cNvPicPr>
+                  </pic:nvPicPr>
+                  <pic:blipFill rotWithShape="1">
+                    <a:blip r:embed="rId14" cstate="print">
+                      <a:extLst>
+                        <a:ext uri="{28A0092B-C50C-407E-A947-70E740481C1C}">
+                          <a14:useLocalDpi xmlns:a14="http://schemas.microsoft.com/office/drawing/2010/main" val="0"/>
+                        </a:ext>
+                      </a:extLst>
+                    </a:blip>
+                    <a:srcRect b="53348"/>
+                    <a:stretch>
+                      <a:fillRect/>
+                    </a:stretch>
+                  </pic:blipFill>
+                  <pic:spPr bwMode="auto">
+                    <a:xfrm rot="10800000">
+                      <a:off x="0" y="0"/>
+                      <a:ext cx="4051935" cy="1234440"/>
+                    </a:xfrm>
+                    <a:prstGeom prst="rect">
+                      <a:avLst/>
+                    </a:prstGeom>
+                    <a:noFill/>
+                    <a:ln>
+                      <a:noFill/>
+                    </a:ln>
+                    <a:extLst>
+                      <a:ext uri="{53640926-AAD7-44D8-BBD7-CCE9431645EC}">
+                        <a14:shadowObscured xmlns:a14="http://schemas.microsoft.com/office/drawing/2010/main"/>
+                      </a:ext>
+                    </a:extLst>
+                  </pic:spPr>
+                </pic:pic>
+              </a:graphicData>
+            </a:graphic>
+            <wp14:sizeRelH relativeFrom="margin">
+              <wp14:pctWidth>0</wp14:pctWidth>
+            </wp14:sizeRelH>
+            <wp14:sizeRelV relativeFrom="margin">
+              <wp14:pctHeight>0</wp14:pctHeight>
+            </wp14:sizeRelV>
+          </wp:anchor>
+        </w:drawing>
+      </w:r>
+      <w:r>
+        <w:rPr>
+          <w:rFonts w:ascii="Pixellari" w:hAnsi="Pixellari"/>
+          <w:color w:val="FFD966" w:themeColor="accent4" w:themeTint="99"/>
+          <w:sz w:val="48"/>
+          <w:szCs w:val="48"/>
+        </w:rPr>
+        <w:t>Y te aterra la idea de que ellos lo sepan.</w:t>
+      </w:r>
+    </w:p>
+    <w:p>
+      <w:pPr>
+        <w:rPr>
+          <w:rFonts w:ascii="Pixellari" w:hAnsi="Pixellari"/>
+          <w:color w:val="FFD966" w:themeColor="accent4" w:themeTint="99"/>
+          <w:sz w:val="48"/>
+          <w:szCs w:val="48"/>
+        </w:rPr>
+      </w:pPr>
+      <w:r>
+        <w:rPr>
+          <w:rFonts w:ascii="Pixellari" w:hAnsi="Pixellari"/>
+          <w:color w:val="FFD966" w:themeColor="accent4" w:themeTint="99"/>
+          <w:sz w:val="48"/>
+          <w:szCs w:val="48"/>
+        </w:rPr>
+        <w:br w:type="page"/>
+      </w:r>
+    </w:p>
+    <w:p>
+      <w:pPr>
+        <w:jc w:val="center"/>
+        <w:rPr>
+          <w:rFonts w:ascii="Pixellari" w:hAnsi="Pixellari"/>
+          <w:color w:val="FFD966" w:themeColor="accent4" w:themeTint="99"/>
+          <w:sz w:val="48"/>
+          <w:szCs w:val="48"/>
+        </w:rPr>
+      </w:pPr>
+    </w:p>
+    <w:p>
+      <w:pPr>
+        <w:rPr>
+          <w:rFonts w:ascii="Pixellari" w:hAnsi="Pixellari"/>
+          <w:color w:val="FFD966" w:themeColor="accent4" w:themeTint="99"/>
+          <w:sz w:val="52"/>
+          <w:szCs w:val="52"/>
+        </w:rPr>
+      </w:pPr>
+      <w:r>
+        <w:rPr>
+          <w:rFonts w:ascii="Pixellari" w:hAnsi="Pixellari"/>
+          <w:color w:val="FFD966" w:themeColor="accent4" w:themeTint="99"/>
+          <w:sz w:val="52"/>
+          <w:szCs w:val="52"/>
+        </w:rPr>
+        <w:br w:type="page"/>
+      </w:r>
+    </w:p>
+    <w:p>
+      <w:pPr>
+        <w:rPr>
+          <w:rFonts w:ascii="Pixellari" w:hAnsi="Pixellari"/>
+          <w:b/>
+          <w:bCs/>
+          <w:color w:val="FFD966" w:themeColor="accent4" w:themeTint="99"/>
+          <w:sz w:val="56"/>
+          <w:szCs w:val="56"/>
+        </w:rPr>
+      </w:pPr>
+      <w:r>
+        <w:rPr>
+          <w:rFonts w:ascii="Pixellari" w:hAnsi="Pixellari"/>
+          <w:b/>
+          <w:bCs/>
+          <w:noProof/>
+          <w:color w:val="FFD966" w:themeColor="accent4" w:themeTint="99"/>
+          <w:sz w:val="56"/>
+          <w:szCs w:val="56"/>
+        </w:rPr>
+        <w:lastRenderedPageBreak/>
+        <w:drawing>
+          <wp:anchor distT="0" distB="0" distL="114300" distR="114300" simplePos="0" relativeHeight="251709440" behindDoc="0" locked="0" layoutInCell="1" allowOverlap="1" wp14:anchorId="6EB63D87" wp14:editId="359CC315">
+            <wp:simplePos x="0" y="0"/>
+            <wp:positionH relativeFrom="margin">
+              <wp:posOffset>-501015</wp:posOffset>
+            </wp:positionH>
+            <wp:positionV relativeFrom="margin">
+              <wp:posOffset>-3362325</wp:posOffset>
+            </wp:positionV>
+            <wp:extent cx="10812780" cy="13543915"/>
+            <wp:effectExtent l="0" t="0" r="7620" b="635"/>
+            <wp:wrapSquare wrapText="bothSides"/>
+            <wp:docPr id="2056010841" name="Imagen 28"/>
+            <wp:cNvGraphicFramePr>
+              <a:graphicFrameLocks xmlns:a="http://schemas.openxmlformats.org/drawingml/2006/main" noChangeAspect="1"/>
+            </wp:cNvGraphicFramePr>
+            <a:graphic xmlns:a="http://schemas.openxmlformats.org/drawingml/2006/main">
+              <a:graphicData uri="http://schemas.openxmlformats.org/drawingml/2006/picture">
+                <pic:pic xmlns:pic="http://schemas.openxmlformats.org/drawingml/2006/picture">
+                  <pic:nvPicPr>
+                    <pic:cNvPr id="0" name="Picture 5"/>
+                    <pic:cNvPicPr>
+                      <a:picLocks noChangeAspect="1" noChangeArrowheads="1"/>
+                    </pic:cNvPicPr>
+                  </pic:nvPicPr>
+                  <pic:blipFill>
+                    <a:blip r:embed="rId15">
+                      <a:extLst>
+                        <a:ext uri="{28A0092B-C50C-407E-A947-70E740481C1C}">
+                          <a14:useLocalDpi xmlns:a14="http://schemas.microsoft.com/office/drawing/2010/main" val="0"/>
+                        </a:ext>
+                      </a:extLst>
+                    </a:blip>
+                    <a:srcRect/>
+                    <a:stretch>
+                      <a:fillRect/>
+                    </a:stretch>
+                  </pic:blipFill>
+                  <pic:spPr bwMode="auto">
+                    <a:xfrm>
+                      <a:off x="0" y="0"/>
+                      <a:ext cx="10812780" cy="13543915"/>
+                    </a:xfrm>
+                    <a:prstGeom prst="rect">
+                      <a:avLst/>
+                    </a:prstGeom>
+                    <a:noFill/>
+                  </pic:spPr>
+                </pic:pic>
+              </a:graphicData>
+            </a:graphic>
+            <wp14:sizeRelH relativeFrom="margin">
+              <wp14:pctWidth>0</wp14:pctWidth>
+            </wp14:sizeRelH>
+            <wp14:sizeRelV relativeFrom="margin">
+              <wp14:pctHeight>0</wp14:pctHeight>
+            </wp14:sizeRelV>
+          </wp:anchor>
+        </w:drawing>
+      </w:r>
+      <w:r>
+        <w:rPr>
+          <w:rFonts w:ascii="Pixellari" w:hAnsi="Pixellari"/>
+          <w:b/>
+          <w:bCs/>
+          <w:color w:val="FFD966" w:themeColor="accent4" w:themeTint="99"/>
+          <w:sz w:val="56"/>
+          <w:szCs w:val="56"/>
+        </w:rPr>
+        <w:br w:type="page"/>
+      </w:r>
+    </w:p>
+    <w:p>
+      <w:pPr>
+        <w:jc w:val="center"/>
+        <w:rPr>
+          <w:rFonts w:ascii="Pixellari" w:hAnsi="Pixellari"/>
+          <w:b/>
+          <w:bCs/>
+          <w:color w:val="FFD966" w:themeColor="accent4" w:themeTint="99"/>
+          <w:sz w:val="56"/>
+          <w:szCs w:val="56"/>
+        </w:rPr>
+      </w:pPr>
+      <w:r>
+        <w:rPr>
+          <w:rFonts w:ascii="Pixellari" w:hAnsi="Pixellari"/>
+          <w:b/>
+          <w:bCs/>
+          <w:noProof/>
+          <w:color w:val="FFD966" w:themeColor="accent4" w:themeTint="99"/>
+          <w:sz w:val="32"/>
+          <w:szCs w:val="32"/>
+        </w:rPr>
+        <w:lastRenderedPageBreak/>
+        <w:drawing>
+          <wp:anchor distT="0" distB="0" distL="114300" distR="114300" simplePos="0" relativeHeight="251681792" behindDoc="0" locked="0" layoutInCell="1" allowOverlap="1" wp14:anchorId="2B7BF1A8" wp14:editId="5F27CAF0">
+            <wp:simplePos x="0" y="0"/>
+            <wp:positionH relativeFrom="margin">
+              <wp:posOffset>175895</wp:posOffset>
+            </wp:positionH>
+            <wp:positionV relativeFrom="margin">
+              <wp:posOffset>-434975</wp:posOffset>
+            </wp:positionV>
+            <wp:extent cx="5044440" cy="1537970"/>
+            <wp:effectExtent l="0" t="0" r="3810" b="0"/>
+            <wp:wrapSquare wrapText="bothSides"/>
+            <wp:docPr id="1788381587" name="Imagen 1"/>
+            <wp:cNvGraphicFramePr>
+              <a:graphicFrameLocks xmlns:a="http://schemas.openxmlformats.org/drawingml/2006/main" noChangeAspect="1"/>
+            </wp:cNvGraphicFramePr>
+            <a:graphic xmlns:a="http://schemas.openxmlformats.org/drawingml/2006/main">
+              <a:graphicData uri="http://schemas.openxmlformats.org/drawingml/2006/picture">
+                <pic:pic xmlns:pic="http://schemas.openxmlformats.org/drawingml/2006/picture">
+                  <pic:nvPicPr>
+                    <pic:cNvPr id="0" name="Picture 1"/>
+                    <pic:cNvPicPr>
+                      <a:picLocks noChangeAspect="1" noChangeArrowheads="1"/>
+                    </pic:cNvPicPr>
+                  </pic:nvPicPr>
+                  <pic:blipFill rotWithShape="1">
+                    <a:blip r:embed="rId16" cstate="print">
+                      <a:extLst>
+                        <a:ext uri="{28A0092B-C50C-407E-A947-70E740481C1C}">
+                          <a14:useLocalDpi xmlns:a14="http://schemas.microsoft.com/office/drawing/2010/main" val="0"/>
+                        </a:ext>
+                      </a:extLst>
+                    </a:blip>
+                    <a:srcRect b="53348"/>
+                    <a:stretch>
+                      <a:fillRect/>
+                    </a:stretch>
+                  </pic:blipFill>
+                  <pic:spPr bwMode="auto">
+                    <a:xfrm>
+                      <a:off x="0" y="0"/>
+                      <a:ext cx="5044440" cy="1537970"/>
+                    </a:xfrm>
+                    <a:prstGeom prst="rect">
+                      <a:avLst/>
+                    </a:prstGeom>
+                    <a:noFill/>
+                    <a:ln>
+                      <a:noFill/>
+                    </a:ln>
+                    <a:extLst>
+                      <a:ext uri="{53640926-AAD7-44D8-BBD7-CCE9431645EC}">
+                        <a14:shadowObscured xmlns:a14="http://schemas.microsoft.com/office/drawing/2010/main"/>
+                      </a:ext>
+                    </a:extLst>
+                  </pic:spPr>
+                </pic:pic>
+              </a:graphicData>
+            </a:graphic>
+            <wp14:sizeRelH relativeFrom="margin">
+              <wp14:pctWidth>0</wp14:pctWidth>
+            </wp14:sizeRelH>
+            <wp14:sizeRelV relativeFrom="margin">
+              <wp14:pctHeight>0</wp14:pctHeight>
+            </wp14:sizeRelV>
+          </wp:anchor>
+        </w:drawing>
+      </w:r>
+      <w:r>
+        <w:rPr>
+          <w:rFonts w:ascii="Pixellari" w:hAnsi="Pixellari"/>
+          <w:b/>
+          <w:bCs/>
+          <w:color w:val="FFD966" w:themeColor="accent4" w:themeTint="99"/>
+          <w:sz w:val="56"/>
+          <w:szCs w:val="56"/>
+        </w:rPr>
+        <w:t>Reglas de etiqueta</w:t>
+      </w:r>
+    </w:p>
+    <w:p>
+      <w:pPr>
+        <w:ind w:firstLine="708"/>
+        <w:jc w:val="both"/>
+        <w:rPr>
+          <w:rFonts w:ascii="Pixellari" w:hAnsi="Pixellari"/>
+          <w:color w:val="FFD966" w:themeColor="accent4" w:themeTint="99"/>
+          <w:sz w:val="44"/>
+          <w:szCs w:val="44"/>
+        </w:rPr>
+      </w:pPr>
+      <w:r>
+        <w:rPr>
+          <w:rFonts w:ascii="Pixellari" w:hAnsi="Pixellari"/>
+          <w:color w:val="FFD966" w:themeColor="accent4" w:themeTint="99"/>
+          <w:sz w:val="44"/>
+          <w:szCs w:val="44"/>
+        </w:rPr>
+        <w:t>Una vez comience la música, deberás moverte por el salón con absoluta diligencia. Atiende a los violines y al acordeón para no equivocarte, ¡escucha esas trompetas y decide hacia dónde moverte! Solo entonces conseguirás elevarte junto a tu pareja.</w:t>
+      </w:r>
+    </w:p>
+    <w:p>
+      <w:pPr>
+        <w:ind w:firstLine="708"/>
+        <w:jc w:val="both"/>
+        <w:rPr>
+          <w:rFonts w:ascii="Pixellari" w:hAnsi="Pixellari"/>
+          <w:color w:val="FFD966" w:themeColor="accent4" w:themeTint="99"/>
+          <w:sz w:val="6"/>
+          <w:szCs w:val="6"/>
+        </w:rPr>
+      </w:pPr>
+    </w:p>
+    <w:p>
+      <w:pPr>
+        <w:ind w:firstLine="708"/>
+        <w:jc w:val="both"/>
+        <w:rPr>
+          <w:rFonts w:ascii="Pixellari" w:hAnsi="Pixellari"/>
+          <w:color w:val="FFD966" w:themeColor="accent4" w:themeTint="99"/>
+          <w:sz w:val="44"/>
+          <w:szCs w:val="44"/>
+        </w:rPr>
+      </w:pPr>
+      <w:r>
+        <w:rPr>
+          <w:rFonts w:ascii="Pixellari" w:hAnsi="Pixellari"/>
+          <w:color w:val="FFD966" w:themeColor="accent4" w:themeTint="99"/>
+          <w:sz w:val="44"/>
+          <w:szCs w:val="44"/>
+        </w:rPr>
+        <w:t xml:space="preserve">Y, hablando de ella, no pierdas el tiempo. Tienes junto a ti a una de las figuras más importantes de todo el salón, solo porque te ha escogido. Mantén una conversación interesante, trata de conquistarla mientras </w:t>
+      </w:r>
+      <w:r>
+        <w:rPr>
+          <w:rFonts w:ascii="Pixellari" w:hAnsi="Pixellari"/>
+          <w:color w:val="FFD966" w:themeColor="accent4" w:themeTint="99"/>
+          <w:sz w:val="44"/>
+          <w:szCs w:val="44"/>
+        </w:rPr>
+        <w:t xml:space="preserve">le demuestras que estás a su altura. </w:t>
+      </w:r>
+    </w:p>
+    <w:p>
+      <w:pPr>
+        <w:jc w:val="both"/>
+        <w:rPr>
+          <w:rFonts w:ascii="Pixellari" w:hAnsi="Pixellari"/>
+          <w:color w:val="FFD966" w:themeColor="accent4" w:themeTint="99"/>
+          <w:sz w:val="20"/>
+          <w:szCs w:val="20"/>
+        </w:rPr>
+      </w:pPr>
+    </w:p>
+    <w:p>
+      <w:pPr>
+        <w:jc w:val="center"/>
+        <w:rPr>
+          <w:rFonts w:ascii="Pixellari" w:hAnsi="Pixellari"/>
+          <w:color w:val="FFD966" w:themeColor="accent4" w:themeTint="99"/>
+          <w:sz w:val="44"/>
+          <w:szCs w:val="44"/>
+        </w:rPr>
+      </w:pPr>
+      <w:r>
+        <w:rPr>
+          <w:rFonts w:ascii="Pixellari" w:hAnsi="Pixellari"/>
+          <w:color w:val="FFD966" w:themeColor="accent4" w:themeTint="99"/>
+          <w:sz w:val="44"/>
+          <w:szCs w:val="44"/>
+        </w:rPr>
+        <w:t>Sé digna de ella.</w:t>
+      </w:r>
+    </w:p>
+    <w:p>
+      <w:pPr>
+        <w:jc w:val="center"/>
+        <w:rPr>
+          <w:rFonts w:ascii="Pixellari" w:hAnsi="Pixellari"/>
+          <w:color w:val="FFD966" w:themeColor="accent4" w:themeTint="99"/>
+          <w:sz w:val="20"/>
+          <w:szCs w:val="20"/>
+        </w:rPr>
+      </w:pPr>
+    </w:p>
+    <w:p>
+      <w:pPr>
+        <w:jc w:val="center"/>
+        <w:rPr>
+          <w:rFonts w:ascii="Pixellari" w:hAnsi="Pixellari"/>
+          <w:color w:val="FFD966" w:themeColor="accent4" w:themeTint="99"/>
+          <w:sz w:val="52"/>
+          <w:szCs w:val="52"/>
+        </w:rPr>
+      </w:pPr>
+      <w:r>
+        <w:rPr>
+          <w:rFonts w:ascii="Pixellari" w:hAnsi="Pixellari"/>
+          <w:noProof/>
+          <w:color w:val="FFD966" w:themeColor="accent4" w:themeTint="99"/>
+        </w:rPr>
+        <w:drawing>
+          <wp:anchor distT="0" distB="0" distL="114300" distR="114300" simplePos="0" relativeHeight="251683840" behindDoc="0" locked="0" layoutInCell="1" allowOverlap="1" wp14:anchorId="5813CD72" wp14:editId="58618056">
+            <wp:simplePos x="0" y="0"/>
+            <wp:positionH relativeFrom="margin">
+              <wp:align>center</wp:align>
+            </wp:positionH>
+            <wp:positionV relativeFrom="margin">
+              <wp:align>bottom</wp:align>
+            </wp:positionV>
+            <wp:extent cx="4804410" cy="1463675"/>
+            <wp:effectExtent l="0" t="0" r="0" b="3175"/>
+            <wp:wrapSquare wrapText="bothSides"/>
+            <wp:docPr id="1795838600" name="Imagen 1"/>
+            <wp:cNvGraphicFramePr>
+              <a:graphicFrameLocks xmlns:a="http://schemas.openxmlformats.org/drawingml/2006/main" noChangeAspect="1"/>
+            </wp:cNvGraphicFramePr>
+            <a:graphic xmlns:a="http://schemas.openxmlformats.org/drawingml/2006/main">
+              <a:graphicData uri="http://schemas.openxmlformats.org/drawingml/2006/picture">
+                <pic:pic xmlns:pic="http://schemas.openxmlformats.org/drawingml/2006/picture">
+                  <pic:nvPicPr>
+                    <pic:cNvPr id="0" name="Picture 1"/>
+                    <pic:cNvPicPr>
+                      <a:picLocks noChangeAspect="1" noChangeArrowheads="1"/>
+                    </pic:cNvPicPr>
+                  </pic:nvPicPr>
+                  <pic:blipFill rotWithShape="1">
+                    <a:blip r:embed="rId17" cstate="print">
+                      <a:extLst>
+                        <a:ext uri="{28A0092B-C50C-407E-A947-70E740481C1C}">
+                          <a14:useLocalDpi xmlns:a14="http://schemas.microsoft.com/office/drawing/2010/main" val="0"/>
+                        </a:ext>
+                      </a:extLst>
+                    </a:blip>
+                    <a:srcRect b="53348"/>
+                    <a:stretch>
+                      <a:fillRect/>
+                    </a:stretch>
+                  </pic:blipFill>
+                  <pic:spPr bwMode="auto">
+                    <a:xfrm rot="10800000">
+                      <a:off x="0" y="0"/>
+                      <a:ext cx="4804410" cy="1463675"/>
+                    </a:xfrm>
+                    <a:prstGeom prst="rect">
+                      <a:avLst/>
+                    </a:prstGeom>
+                    <a:noFill/>
+                    <a:ln>
+                      <a:noFill/>
+                    </a:ln>
+                    <a:extLst>
+                      <a:ext uri="{53640926-AAD7-44D8-BBD7-CCE9431645EC}">
+                        <a14:shadowObscured xmlns:a14="http://schemas.microsoft.com/office/drawing/2010/main"/>
+                      </a:ext>
+                    </a:extLst>
+                  </pic:spPr>
+                </pic:pic>
+              </a:graphicData>
+            </a:graphic>
+            <wp14:sizeRelH relativeFrom="margin">
+              <wp14:pctWidth>0</wp14:pctWidth>
+            </wp14:sizeRelH>
+            <wp14:sizeRelV relativeFrom="margin">
+              <wp14:pctHeight>0</wp14:pctHeight>
+            </wp14:sizeRelV>
+          </wp:anchor>
+        </w:drawing>
+      </w:r>
+      <w:r>
+        <w:rPr>
+          <w:rFonts w:ascii="Pixellari" w:hAnsi="Pixellari"/>
+          <w:color w:val="FFD966" w:themeColor="accent4" w:themeTint="99"/>
+          <w:sz w:val="44"/>
+          <w:szCs w:val="44"/>
+        </w:rPr>
+        <w:t>Sé la artista que creen que eres</w:t>
+      </w:r>
+      <w:r>
+        <w:rPr>
+          <w:rFonts w:ascii="Pixellari" w:hAnsi="Pixellari"/>
+          <w:color w:val="FFD966" w:themeColor="accent4" w:themeTint="99"/>
+          <w:sz w:val="52"/>
+          <w:szCs w:val="52"/>
+        </w:rPr>
+        <w:t>.</w:t>
+      </w:r>
+    </w:p>
+    <w:p>
+      <w:pPr>
+        <w:rPr>
+          <w:rFonts w:ascii="Pixellari" w:hAnsi="Pixellari"/>
+          <w:color w:val="FFD966" w:themeColor="accent4" w:themeTint="99"/>
+          <w:sz w:val="52"/>
+          <w:szCs w:val="52"/>
+        </w:rPr>
+      </w:pPr>
+      <w:r>
+        <w:rPr>
+          <w:noProof/>
+        </w:rPr>
+        <w:lastRenderedPageBreak/>
+        <mc:AlternateContent>
+          <mc:Choice Requires="wps">
+            <w:drawing>
+              <wp:anchor distT="0" distB="0" distL="114300" distR="114300" simplePos="0" relativeHeight="251722752" behindDoc="0" locked="0" layoutInCell="1" allowOverlap="1" wp14:anchorId="4E9BAB8A" wp14:editId="2EFAB43E">
+                <wp:simplePos x="0" y="0"/>
+                <wp:positionH relativeFrom="column">
+                  <wp:posOffset>-241935</wp:posOffset>
+                </wp:positionH>
+                <wp:positionV relativeFrom="paragraph">
+                  <wp:posOffset>7358380</wp:posOffset>
+                </wp:positionV>
+                <wp:extent cx="3762375" cy="1704975"/>
+                <wp:effectExtent l="0" t="0" r="28575" b="28575"/>
+                <wp:wrapNone/>
+                <wp:docPr id="701136787" name="Cuadro de texto 5"/>
+                <wp:cNvGraphicFramePr/>
+                <a:graphic xmlns:a="http://schemas.openxmlformats.org/drawingml/2006/main">
+                  <a:graphicData uri="http://schemas.microsoft.com/office/word/2010/wordprocessingShape">
+                    <wps:wsp>
+                      <wps:cNvSpPr txBox="1"/>
+                      <wps:spPr>
+                        <a:xfrm>
+                          <a:off x="0" y="0"/>
+                          <a:ext cx="3762375" cy="1704975"/>
+                        </a:xfrm>
+                        <a:prstGeom prst="rect">
+                          <a:avLst/>
+                        </a:prstGeom>
+                        <a:noFill/>
+                        <a:ln>
+                          <a:solidFill>
+                            <a:schemeClr val="accent4">
+                              <a:lumMod val="60000"/>
+                              <a:lumOff val="40000"/>
+                            </a:schemeClr>
+                          </a:solidFill>
+                        </a:ln>
+                      </wps:spPr>
+                      <wps:style>
+                        <a:lnRef idx="2">
+                          <a:schemeClr val="accent4"/>
+                        </a:lnRef>
+                        <a:fillRef idx="1">
+                          <a:schemeClr val="lt1"/>
+                        </a:fillRef>
+                        <a:effectRef idx="0">
+                          <a:schemeClr val="accent4"/>
+                        </a:effectRef>
+                        <a:fontRef idx="minor">
+                          <a:schemeClr val="dk1"/>
+                        </a:fontRef>
+                      </wps:style>
+                      <wps:txbx>
+                        <w:txbxContent>
+                          <w:p>
+                            <w:pPr>
+                              <w:ind w:firstLine="708"/>
+                              <w:jc w:val="both"/>
+                              <w:rPr>
+                                <w:rFonts w:ascii="Pixellari" w:hAnsi="Pixellari"/>
+                                <w:color w:val="FFD966" w:themeColor="accent4" w:themeTint="99"/>
+                                <w:sz w:val="32"/>
+                                <w:szCs w:val="32"/>
+                              </w:rPr>
+                            </w:pPr>
+                            <w:r>
+                              <w:rPr>
+                                <w:rFonts w:ascii="Pixellari" w:hAnsi="Pixellari"/>
+                                <w:color w:val="FFD966" w:themeColor="accent4" w:themeTint="99"/>
+                                <w:sz w:val="32"/>
+                                <w:szCs w:val="32"/>
+                              </w:rPr>
+                              <w:t xml:space="preserve">¿Qué se esconde tras su máscara? ¿Qué preguntas guarda para ti? </w:t>
+                            </w:r>
+                            <w:r>
+                              <w:rPr>
+                                <w:rFonts w:ascii="Pixellari" w:hAnsi="Pixellari"/>
+                                <w:color w:val="FFD966" w:themeColor="accent4" w:themeTint="99"/>
+                                <w:sz w:val="32"/>
+                                <w:szCs w:val="32"/>
+                              </w:rPr>
+                              <w:t>Trata de averiguarlo mientras hablas con ella.</w:t>
+                            </w:r>
+                          </w:p>
+                          <w:p>
+                            <w:pPr>
+                              <w:ind w:firstLine="708"/>
+                              <w:jc w:val="both"/>
+                              <w:rPr>
+                                <w:rFonts w:ascii="Pixellari" w:hAnsi="Pixellari"/>
+                                <w:color w:val="FFD966" w:themeColor="accent4" w:themeTint="99"/>
+                                <w:sz w:val="32"/>
+                                <w:szCs w:val="32"/>
+                              </w:rPr>
+                            </w:pPr>
+                            <w:r>
+                              <w:rPr>
+                                <w:rFonts w:ascii="Pixellari" w:hAnsi="Pixellari"/>
+                                <w:color w:val="FFD966" w:themeColor="accent4" w:themeTint="99"/>
+                                <w:sz w:val="32"/>
+                                <w:szCs w:val="32"/>
+                              </w:rPr>
+                              <w:t>Busca</w:t>
+                            </w:r>
+                            <w:r>
+                              <w:rPr>
+                                <w:rFonts w:ascii="Pixellari" w:hAnsi="Pixellari"/>
+                                <w:color w:val="FFD966" w:themeColor="accent4" w:themeTint="99"/>
+                                <w:sz w:val="32"/>
+                                <w:szCs w:val="32"/>
+                              </w:rPr>
+                              <w:t xml:space="preserve"> </w:t>
+                            </w:r>
+                            <w:r>
+                              <w:rPr>
+                                <w:rFonts w:ascii="Pixellari" w:hAnsi="Pixellari"/>
+                                <w:color w:val="FFD966" w:themeColor="accent4" w:themeTint="99"/>
+                                <w:sz w:val="32"/>
+                                <w:szCs w:val="32"/>
+                              </w:rPr>
+                              <w:t>las mejores respuestas, y no pierdas de vista tu objetivo. ¡A veces, los nervios pueden jugarte una mala pasada!</w:t>
+                            </w:r>
+                          </w:p>
+                        </w:txbxContent>
+                      </wps:txbx>
+                      <wps:bodyPr rot="0" spcFirstLastPara="0" vertOverflow="overflow" horzOverflow="overflow" vert="horz" wrap="square" lIns="91440" tIns="45720" rIns="91440" bIns="45720" numCol="1" spcCol="0" rtlCol="0" fromWordArt="0" anchor="t" anchorCtr="0" forceAA="0" compatLnSpc="1">
+                        <a:prstTxWarp prst="textNoShape">
+                          <a:avLst/>
+                        </a:prstTxWarp>
+                        <a:noAutofit/>
+                      </wps:bodyPr>
+                    </wps:wsp>
+                  </a:graphicData>
+                </a:graphic>
+                <wp14:sizeRelH relativeFrom="margin">
+                  <wp14:pctWidth>0</wp14:pctWidth>
+                </wp14:sizeRelH>
+                <wp14:sizeRelV relativeFrom="margin">
+                  <wp14:pctHeight>0</wp14:pctHeight>
+                </wp14:sizeRelV>
+              </wp:anchor>
+            </w:drawing>
+          </mc:Choice>
+          <mc:Fallback>
+            <w:pict>
+              <v:shape w14:anchorId="4E9BAB8A" id="Cuadro de texto 5" o:spid="_x0000_s1028" type="#_x0000_t202" style="position:absolute;margin-left:-19.05pt;margin-top:579.4pt;width:296.25pt;height:134.25pt;z-index:251722752;visibility:visible;mso-wrap-style:square;mso-width-percent:0;mso-height-percent:0;mso-wrap-distance-left:9pt;mso-wrap-distance-top:0;mso-wrap-distance-right:9pt;mso-wrap-distance-bottom:0;mso-position-horizontal:absolute;mso-position-horizontal-relative:text;mso-position-vertical:absolute;mso-position-vertical-relative:text;mso-width-percent:0;mso-height-percent:0;mso-width-relative:margin;mso-height-relative:margin;v-text-anchor:top" o:gfxdata="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" filled="f" strokecolor="#ffd966 [1943]" strokeweight="1pt">
+                <v:textbox>
+                  <w:txbxContent>
+                    <w:p>
+                      <w:pPr>
+                        <w:ind w:firstLine="708"/>
+                        <w:jc w:val="both"/>
+                        <w:rPr>
+                          <w:rFonts w:ascii="Pixellari" w:hAnsi="Pixellari"/>
+                          <w:color w:val="FFD966" w:themeColor="accent4" w:themeTint="99"/>
+                          <w:sz w:val="32"/>
+                          <w:szCs w:val="32"/>
+                        </w:rPr>
+                      </w:pPr>
+                      <w:r>
+                        <w:rPr>
+                          <w:rFonts w:ascii="Pixellari" w:hAnsi="Pixellari"/>
+                          <w:color w:val="FFD966" w:themeColor="accent4" w:themeTint="99"/>
+                          <w:sz w:val="32"/>
+                          <w:szCs w:val="32"/>
+                        </w:rPr>
+                        <w:t xml:space="preserve">¿Qué se esconde tras su máscara? ¿Qué preguntas guarda para ti? </w:t>
+                      </w:r>
+                      <w:r>
+                        <w:rPr>
+                          <w:rFonts w:ascii="Pixellari" w:hAnsi="Pixellari"/>
+                          <w:color w:val="FFD966" w:themeColor="accent4" w:themeTint="99"/>
+                          <w:sz w:val="32"/>
+                          <w:szCs w:val="32"/>
+                        </w:rPr>
+                        <w:t>Trata de averiguarlo mientras hablas con ella.</w:t>
+                      </w:r>
+                    </w:p>
+                    <w:p>
+                      <w:pPr>
+                        <w:ind w:firstLine="708"/>
+                        <w:jc w:val="both"/>
+                        <w:rPr>
+                          <w:rFonts w:ascii="Pixellari" w:hAnsi="Pixellari"/>
+                          <w:color w:val="FFD966" w:themeColor="accent4" w:themeTint="99"/>
+                          <w:sz w:val="32"/>
+                          <w:szCs w:val="32"/>
+                        </w:rPr>
+                      </w:pPr>
+                      <w:r>
+                        <w:rPr>
+                          <w:rFonts w:ascii="Pixellari" w:hAnsi="Pixellari"/>
+                          <w:color w:val="FFD966" w:themeColor="accent4" w:themeTint="99"/>
+                          <w:sz w:val="32"/>
+                          <w:szCs w:val="32"/>
+                        </w:rPr>
+                        <w:t>Busca</w:t>
+                      </w:r>
+                      <w:r>
+                        <w:rPr>
+                          <w:rFonts w:ascii="Pixellari" w:hAnsi="Pixellari"/>
+                          <w:color w:val="FFD966" w:themeColor="accent4" w:themeTint="99"/>
+                          <w:sz w:val="32"/>
+                          <w:szCs w:val="32"/>
+                        </w:rPr>
+                        <w:t xml:space="preserve"> </w:t>
+                      </w:r>
+                      <w:r>
+                        <w:rPr>
+                          <w:rFonts w:ascii="Pixellari" w:hAnsi="Pixellari"/>
+                          <w:color w:val="FFD966" w:themeColor="accent4" w:themeTint="99"/>
+                          <w:sz w:val="32"/>
+                          <w:szCs w:val="32"/>
+                        </w:rPr>
+                        <w:t>las mejores respuestas, y no pierdas de vista tu objetivo. ¡A veces, los nervios pueden jugarte una mala pasada!</w:t>
+                      </w:r>
+                    </w:p>
+                  </w:txbxContent>
+                </v:textbox>
+              </v:shape>
+            </w:pict>
+          </mc:Fallback>
+        </mc:AlternateContent>
+      </w:r>
+      <w:r>
+        <w:rPr>
+          <w:noProof/>
+        </w:rPr>
+        <w:drawing>
+          <wp:anchor distT="0" distB="0" distL="114300" distR="114300" simplePos="0" relativeHeight="251720704" behindDoc="0" locked="0" layoutInCell="1" allowOverlap="1" wp14:anchorId="4C12E029" wp14:editId="17716777">
+            <wp:simplePos x="0" y="0"/>
+            <wp:positionH relativeFrom="margin">
+              <wp:posOffset>-375285</wp:posOffset>
+            </wp:positionH>
+            <wp:positionV relativeFrom="margin">
+              <wp:posOffset>4415155</wp:posOffset>
+            </wp:positionV>
+            <wp:extent cx="5052695" cy="2834640"/>
+            <wp:effectExtent l="0" t="0" r="0" b="3810"/>
+            <wp:wrapSquare wrapText="bothSides"/>
+            <wp:docPr id="168071980" name="Imagen 6"/>
+            <wp:cNvGraphicFramePr>
+              <a:graphicFrameLocks xmlns:a="http://schemas.openxmlformats.org/drawingml/2006/main" noChangeAspect="1"/>
+            </wp:cNvGraphicFramePr>
+            <a:graphic xmlns:a="http://schemas.openxmlformats.org/drawingml/2006/main">
+              <a:graphicData uri="http://schemas.openxmlformats.org/drawingml/2006/picture">
+                <pic:pic xmlns:pic="http://schemas.openxmlformats.org/drawingml/2006/picture">
+                  <pic:nvPicPr>
+                    <pic:cNvPr id="0" name="Picture 3"/>
+                    <pic:cNvPicPr>
+                      <a:picLocks noChangeAspect="1" noChangeArrowheads="1"/>
+                    </pic:cNvPicPr>
+                  </pic:nvPicPr>
+                  <pic:blipFill>
+                    <a:blip r:embed="rId18" cstate="print">
+                      <a:extLst>
+                        <a:ext uri="{28A0092B-C50C-407E-A947-70E740481C1C}">
+                          <a14:useLocalDpi xmlns:a14="http://schemas.microsoft.com/office/drawing/2010/main" val="0"/>
+                        </a:ext>
+                      </a:extLst>
+                    </a:blip>
+                    <a:srcRect/>
+                    <a:stretch>
+                      <a:fillRect/>
+                    </a:stretch>
+                  </pic:blipFill>
+                  <pic:spPr bwMode="auto">
+                    <a:xfrm>
+                      <a:off x="0" y="0"/>
+                      <a:ext cx="5052695" cy="2834640"/>
+                    </a:xfrm>
+                    <a:prstGeom prst="rect">
+                      <a:avLst/>
+                    </a:prstGeom>
+                    <a:ln>
+                      <a:noFill/>
+                    </a:ln>
+                    <a:effectLst>
+                      <a:softEdge rad="112500"/>
+                    </a:effectLst>
+                  </pic:spPr>
+                </pic:pic>
+              </a:graphicData>
+            </a:graphic>
+            <wp14:sizeRelH relativeFrom="margin">
+              <wp14:pctWidth>0</wp14:pctWidth>
+            </wp14:sizeRelH>
+            <wp14:sizeRelV relativeFrom="margin">
+              <wp14:pctHeight>0</wp14:pctHeight>
+            </wp14:sizeRelV>
+          </wp:anchor>
+        </w:drawing>
+      </w:r>
+      <w:r>
+        <w:rPr>
+          <w:noProof/>
+        </w:rPr>
+        <mc:AlternateContent>
+          <mc:Choice Requires="wps">
+            <w:drawing>
+              <wp:anchor distT="0" distB="0" distL="114300" distR="114300" simplePos="0" relativeHeight="251719680" behindDoc="0" locked="0" layoutInCell="1" allowOverlap="1" wp14:anchorId="6FB59A4E" wp14:editId="57AD68FB">
+                <wp:simplePos x="0" y="0"/>
+                <wp:positionH relativeFrom="column">
+                  <wp:posOffset>1844040</wp:posOffset>
+                </wp:positionH>
+                <wp:positionV relativeFrom="paragraph">
+                  <wp:posOffset>2995930</wp:posOffset>
+                </wp:positionV>
+                <wp:extent cx="3762375" cy="1009650"/>
+                <wp:effectExtent l="0" t="0" r="28575" b="19050"/>
+                <wp:wrapNone/>
+                <wp:docPr id="841905072" name="Cuadro de texto 5"/>
+                <wp:cNvGraphicFramePr/>
+                <a:graphic xmlns:a="http://schemas.openxmlformats.org/drawingml/2006/main">
+                  <a:graphicData uri="http://schemas.microsoft.com/office/word/2010/wordprocessingShape">
+                    <wps:wsp>
+                      <wps:cNvSpPr txBox="1"/>
+                      <wps:spPr>
+                        <a:xfrm>
+                          <a:off x="0" y="0"/>
+                          <a:ext cx="3762375" cy="1009650"/>
+                        </a:xfrm>
+                        <a:prstGeom prst="rect">
+                          <a:avLst/>
+                        </a:prstGeom>
+                        <a:noFill/>
+                        <a:ln>
+                          <a:solidFill>
+                            <a:schemeClr val="accent4">
+                              <a:lumMod val="60000"/>
+                              <a:lumOff val="40000"/>
+                            </a:schemeClr>
+                          </a:solidFill>
+                        </a:ln>
+                      </wps:spPr>
+                      <wps:style>
+                        <a:lnRef idx="2">
+                          <a:schemeClr val="accent4"/>
+                        </a:lnRef>
+                        <a:fillRef idx="1">
+                          <a:schemeClr val="lt1"/>
+                        </a:fillRef>
+                        <a:effectRef idx="0">
+                          <a:schemeClr val="accent4"/>
+                        </a:effectRef>
+                        <a:fontRef idx="minor">
+                          <a:schemeClr val="dk1"/>
+                        </a:fontRef>
+                      </wps:style>
+                      <wps:txbx>
+                        <w:txbxContent>
+                          <w:p>
+                            <w:pPr>
+                              <w:ind w:firstLine="708"/>
+                              <w:jc w:val="both"/>
+                              <w:rPr>
+                                <w:rFonts w:ascii="Pixellari" w:hAnsi="Pixellari"/>
+                                <w:color w:val="FFD966" w:themeColor="accent4" w:themeTint="99"/>
+                                <w:sz w:val="32"/>
+                                <w:szCs w:val="32"/>
+                              </w:rPr>
+                            </w:pPr>
+                            <w:r>
+                              <w:rPr>
+                                <w:rFonts w:ascii="Pixellari" w:hAnsi="Pixellari"/>
+                                <w:color w:val="FFD966" w:themeColor="accent4" w:themeTint="99"/>
+                                <w:sz w:val="32"/>
+                                <w:szCs w:val="32"/>
+                              </w:rPr>
+                              <w:t xml:space="preserve">Muévete al ritmo de la música. Conforme se iluminen las casillas, pulsa la tecla </w:t>
+                            </w:r>
+                            <w:r>
+                              <w:rPr>
+                                <w:rFonts w:ascii="Pixellari" w:hAnsi="Pixellari"/>
+                                <w:i/>
+                                <w:iCs/>
+                                <w:color w:val="FFD966" w:themeColor="accent4" w:themeTint="99"/>
+                                <w:sz w:val="32"/>
+                                <w:szCs w:val="32"/>
+                              </w:rPr>
+                              <w:t xml:space="preserve">ESPACIO </w:t>
+                            </w:r>
+                            <w:r>
+                              <w:rPr>
+                                <w:rFonts w:ascii="Pixellari" w:hAnsi="Pixellari"/>
+                                <w:color w:val="FFD966" w:themeColor="accent4" w:themeTint="99"/>
+                                <w:sz w:val="32"/>
+                                <w:szCs w:val="32"/>
+                              </w:rPr>
+                              <w:t xml:space="preserve">al golpe del tercer compás. ¡Ni antes, ni después! </w:t>
+                            </w:r>
+                          </w:p>
+                        </w:txbxContent>
+                      </wps:txbx>
+                      <wps:bodyPr rot="0" spcFirstLastPara="0" vertOverflow="overflow" horzOverflow="overflow" vert="horz" wrap="square" lIns="91440" tIns="45720" rIns="91440" bIns="45720" numCol="1" spcCol="0" rtlCol="0" fromWordArt="0" anchor="t" anchorCtr="0" forceAA="0" compatLnSpc="1">
+                        <a:prstTxWarp prst="textNoShape">
+                          <a:avLst/>
+                        </a:prstTxWarp>
+                        <a:noAutofit/>
+                      </wps:bodyPr>
+                    </wps:wsp>
+                  </a:graphicData>
+                </a:graphic>
+                <wp14:sizeRelH relativeFrom="margin">
+                  <wp14:pctWidth>0</wp14:pctWidth>
+                </wp14:sizeRelH>
+                <wp14:sizeRelV relativeFrom="margin">
+                  <wp14:pctHeight>0</wp14:pctHeight>
+                </wp14:sizeRelV>
+              </wp:anchor>
+            </w:drawing>
+          </mc:Choice>
+          <mc:Fallback>
+            <w:pict>
+              <v:shape w14:anchorId="6FB59A4E" id="_x0000_s1029" type="#_x0000_t202" style="position:absolute;margin-left:145.2pt;margin-top:235.9pt;width:296.25pt;height:79.5pt;z-index:251719680;visibility:visible;mso-wrap-style:square;mso-width-percent:0;mso-height-percent:0;mso-wrap-distance-left:9pt;mso-wrap-distance-top:0;mso-wrap-distance-right:9pt;mso-wrap-distance-bottom:0;mso-position-horizontal:absolute;mso-position-horizontal-relative:text;mso-position-vertical:absolute;mso-position-vertical-relative:text;mso-width-percent:0;mso-height-percent:0;mso-width-relative:margin;mso-height-relative:margin;v-text-anchor:top" o:gfxdata="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" filled="f" strokecolor="#ffd966 [1943]" strokeweight="1pt">
+                <v:textbox>
+                  <w:txbxContent>
+                    <w:p>
+                      <w:pPr>
+                        <w:ind w:firstLine="708"/>
+                        <w:jc w:val="both"/>
+                        <w:rPr>
+                          <w:rFonts w:ascii="Pixellari" w:hAnsi="Pixellari"/>
+                          <w:color w:val="FFD966" w:themeColor="accent4" w:themeTint="99"/>
+                          <w:sz w:val="32"/>
+                          <w:szCs w:val="32"/>
+                        </w:rPr>
+                      </w:pPr>
+                      <w:r>
+                        <w:rPr>
+                          <w:rFonts w:ascii="Pixellari" w:hAnsi="Pixellari"/>
+                          <w:color w:val="FFD966" w:themeColor="accent4" w:themeTint="99"/>
+                          <w:sz w:val="32"/>
+                          <w:szCs w:val="32"/>
+                        </w:rPr>
+                        <w:t xml:space="preserve">Muévete al ritmo de la música. Conforme se iluminen las casillas, pulsa la tecla </w:t>
+                      </w:r>
+                      <w:r>
+                        <w:rPr>
+                          <w:rFonts w:ascii="Pixellari" w:hAnsi="Pixellari"/>
+                          <w:i/>
+                          <w:iCs/>
+                          <w:color w:val="FFD966" w:themeColor="accent4" w:themeTint="99"/>
+                          <w:sz w:val="32"/>
+                          <w:szCs w:val="32"/>
+                        </w:rPr>
+                        <w:t xml:space="preserve">ESPACIO </w:t>
+                      </w:r>
+                      <w:r>
+                        <w:rPr>
+                          <w:rFonts w:ascii="Pixellari" w:hAnsi="Pixellari"/>
+                          <w:color w:val="FFD966" w:themeColor="accent4" w:themeTint="99"/>
+                          <w:sz w:val="32"/>
+                          <w:szCs w:val="32"/>
+                        </w:rPr>
+                        <w:t xml:space="preserve">al golpe del tercer compás. ¡Ni antes, ni después! </w:t>
+                      </w:r>
+                    </w:p>
+                  </w:txbxContent>
+                </v:textbox>
+              </v:shape>
+            </w:pict>
+          </mc:Fallback>
+        </mc:AlternateContent>
+      </w:r>
+      <w:r>
+        <w:rPr>
+          <w:noProof/>
+        </w:rPr>
+        <w:drawing>
+          <wp:anchor distT="0" distB="0" distL="114300" distR="114300" simplePos="0" relativeHeight="251718656" behindDoc="0" locked="0" layoutInCell="1" allowOverlap="1" wp14:anchorId="451C5AD3" wp14:editId="4A4ADDE9">
+            <wp:simplePos x="0" y="0"/>
+            <wp:positionH relativeFrom="margin">
+              <wp:posOffset>752475</wp:posOffset>
+            </wp:positionH>
+            <wp:positionV relativeFrom="margin">
+              <wp:posOffset>-4445</wp:posOffset>
+            </wp:positionV>
+            <wp:extent cx="4986020" cy="2809875"/>
+            <wp:effectExtent l="0" t="0" r="5080" b="9525"/>
+            <wp:wrapSquare wrapText="bothSides"/>
+            <wp:docPr id="1599064252" name="Imagen 4"/>
+            <wp:cNvGraphicFramePr>
+              <a:graphicFrameLocks xmlns:a="http://schemas.openxmlformats.org/drawingml/2006/main" noChangeAspect="1"/>
+            </wp:cNvGraphicFramePr>
+            <a:graphic xmlns:a="http://schemas.openxmlformats.org/drawingml/2006/main">
+              <a:graphicData uri="http://schemas.openxmlformats.org/drawingml/2006/picture">
+                <pic:pic xmlns:pic="http://schemas.openxmlformats.org/drawingml/2006/picture">
+                  <pic:nvPicPr>
+                    <pic:cNvPr id="0" name="Picture 1"/>
+                    <pic:cNvPicPr>
+                      <a:picLocks noChangeAspect="1" noChangeArrowheads="1"/>
+                    </pic:cNvPicPr>
+                  </pic:nvPicPr>
+                  <pic:blipFill>
+                    <a:blip r:embed="rId19" cstate="print">
+                      <a:extLst>
+                        <a:ext uri="{28A0092B-C50C-407E-A947-70E740481C1C}">
+                          <a14:useLocalDpi xmlns:a14="http://schemas.microsoft.com/office/drawing/2010/main" val="0"/>
+                        </a:ext>
+                      </a:extLst>
+                    </a:blip>
+                    <a:srcRect/>
+                    <a:stretch>
+                      <a:fillRect/>
+                    </a:stretch>
+                  </pic:blipFill>
+                  <pic:spPr bwMode="auto">
+                    <a:xfrm>
+                      <a:off x="0" y="0"/>
+                      <a:ext cx="4986020" cy="2809875"/>
+                    </a:xfrm>
+                    <a:prstGeom prst="rect">
+                      <a:avLst/>
+                    </a:prstGeom>
+                    <a:ln>
+                      <a:noFill/>
+                    </a:ln>
+                    <a:effectLst>
+                      <a:softEdge rad="112500"/>
+                    </a:effectLst>
+                  </pic:spPr>
+                </pic:pic>
+              </a:graphicData>
+            </a:graphic>
+            <wp14:sizeRelH relativeFrom="margin">
+              <wp14:pctWidth>0</wp14:pctWidth>
+            </wp14:sizeRelH>
+            <wp14:sizeRelV relativeFrom="margin">
+              <wp14:pctHeight>0</wp14:pctHeight>
+            </wp14:sizeRelV>
+          </wp:anchor>
+        </w:drawing>
+      </w:r>
+      <w:r>
+        <w:rPr>
+          <w:rFonts w:ascii="Pixellari" w:hAnsi="Pixellari"/>
+          <w:color w:val="FFD966" w:themeColor="accent4" w:themeTint="99"/>
+          <w:sz w:val="52"/>
+          <w:szCs w:val="52"/>
+        </w:rPr>
+        <w:br w:type="page"/>
+      </w:r>
+    </w:p>
+    <w:p>
+      <w:pPr>
+        <w:ind w:firstLine="708"/>
+        <w:jc w:val="both"/>
+        <w:rPr>
+          <w:rFonts w:ascii="Pixellari" w:hAnsi="Pixellari"/>
+          <w:color w:val="FFD966" w:themeColor="accent4" w:themeTint="99"/>
+          <w:sz w:val="52"/>
+          <w:szCs w:val="52"/>
+        </w:rPr>
+      </w:pPr>
+      <w:r>
+        <w:rPr>
+          <w:rFonts w:ascii="Pixellari" w:hAnsi="Pixellari"/>
+          <w:noProof/>
+          <w:color w:val="FFC000" w:themeColor="accent4"/>
+          <w:sz w:val="52"/>
+          <w:szCs w:val="52"/>
+        </w:rPr>
+        <w:lastRenderedPageBreak/>
+        <w:drawing>
+          <wp:anchor distT="0" distB="0" distL="114300" distR="114300" simplePos="0" relativeHeight="251687936" behindDoc="0" locked="0" layoutInCell="1" allowOverlap="1" wp14:anchorId="05578E90" wp14:editId="7FB8EF26">
+            <wp:simplePos x="0" y="0"/>
+            <wp:positionH relativeFrom="margin">
+              <wp:posOffset>-567055</wp:posOffset>
+            </wp:positionH>
+            <wp:positionV relativeFrom="margin">
+              <wp:posOffset>-43815</wp:posOffset>
+            </wp:positionV>
+            <wp:extent cx="6534150" cy="6526530"/>
+            <wp:effectExtent l="0" t="0" r="0" b="7620"/>
+            <wp:wrapSquare wrapText="bothSides"/>
+            <wp:docPr id="2083572738" name="Imagen 14"/>
+            <wp:cNvGraphicFramePr>
+              <a:graphicFrameLocks xmlns:a="http://schemas.openxmlformats.org/drawingml/2006/main" noChangeAspect="1"/>
+            </wp:cNvGraphicFramePr>
+            <a:graphic xmlns:a="http://schemas.openxmlformats.org/drawingml/2006/main">
+              <a:graphicData uri="http://schemas.openxmlformats.org/drawingml/2006/picture">
+                <pic:pic xmlns:pic="http://schemas.openxmlformats.org/drawingml/2006/picture">
+                  <pic:nvPicPr>
+                    <pic:cNvPr id="2083572738" name="Imagen 2083572738"/>
+                    <pic:cNvPicPr/>
+                  </pic:nvPicPr>
+                  <pic:blipFill>
+                    <a:blip r:embed="rId20">
+                      <a:extLst>
+                        <a:ext uri="{28A0092B-C50C-407E-A947-70E740481C1C}">
+                          <a14:useLocalDpi xmlns:a14="http://schemas.microsoft.com/office/drawing/2010/main" val="0"/>
+                        </a:ext>
+                      </a:extLst>
+                    </a:blip>
+                    <a:stretch>
+                      <a:fillRect/>
+                    </a:stretch>
+                  </pic:blipFill>
+                  <pic:spPr>
+                    <a:xfrm>
+                      <a:off x="0" y="0"/>
+                      <a:ext cx="6534150" cy="6526530"/>
+                    </a:xfrm>
+                    <a:prstGeom prst="rect">
+                      <a:avLst/>
+                    </a:prstGeom>
+                  </pic:spPr>
+                </pic:pic>
+              </a:graphicData>
+            </a:graphic>
+            <wp14:sizeRelH relativeFrom="margin">
+              <wp14:pctWidth>0</wp14:pctWidth>
+            </wp14:sizeRelH>
+            <wp14:sizeRelV relativeFrom="margin">
+              <wp14:pctHeight>0</wp14:pctHeight>
+            </wp14:sizeRelV>
+          </wp:anchor>
+        </w:drawing>
+      </w:r>
+      <w:r>
+        <w:rPr>
+          <w:rFonts w:ascii="Pixellari" w:hAnsi="Pixellari"/>
+          <w:noProof/>
+          <w:color w:val="FFD966" w:themeColor="accent4" w:themeTint="99"/>
+          <w:sz w:val="52"/>
+          <w:szCs w:val="52"/>
+        </w:rPr>
+        <w:drawing>
+          <wp:anchor distT="0" distB="0" distL="114300" distR="114300" simplePos="0" relativeHeight="251712512" behindDoc="0" locked="0" layoutInCell="1" allowOverlap="1" wp14:anchorId="35C1DB82" wp14:editId="155A8B70">
+            <wp:simplePos x="0" y="0"/>
+            <wp:positionH relativeFrom="margin">
+              <wp:posOffset>1979930</wp:posOffset>
+            </wp:positionH>
+            <wp:positionV relativeFrom="margin">
+              <wp:posOffset>5178425</wp:posOffset>
+            </wp:positionV>
+            <wp:extent cx="5762625" cy="4926330"/>
+            <wp:effectExtent l="0" t="0" r="9525" b="0"/>
+            <wp:wrapSquare wrapText="bothSides"/>
+            <wp:docPr id="151185228" name="Imagen 30"/>
+            <wp:cNvGraphicFramePr>
+              <a:graphicFrameLocks xmlns:a="http://schemas.openxmlformats.org/drawingml/2006/main" noChangeAspect="1"/>
+            </wp:cNvGraphicFramePr>
+            <a:graphic xmlns:a="http://schemas.openxmlformats.org/drawingml/2006/main">
+              <a:graphicData uri="http://schemas.openxmlformats.org/drawingml/2006/picture">
+                <pic:pic xmlns:pic="http://schemas.openxmlformats.org/drawingml/2006/picture">
+                  <pic:nvPicPr>
+                    <pic:cNvPr id="0" name="Picture 6"/>
+                    <pic:cNvPicPr>
+                      <a:picLocks noChangeAspect="1" noChangeArrowheads="1"/>
+                    </pic:cNvPicPr>
+                  </pic:nvPicPr>
+                  <pic:blipFill>
+                    <a:blip r:embed="rId8">
+                      <a:extLst>
+                        <a:ext uri="{28A0092B-C50C-407E-A947-70E740481C1C}">
+                          <a14:useLocalDpi xmlns:a14="http://schemas.microsoft.com/office/drawing/2010/main" val="0"/>
+                        </a:ext>
+                      </a:extLst>
+                    </a:blip>
+                    <a:srcRect/>
+                    <a:stretch>
+                      <a:fillRect/>
+                    </a:stretch>
+                  </pic:blipFill>
+                  <pic:spPr bwMode="auto">
+                    <a:xfrm flipH="1">
+                      <a:off x="0" y="0"/>
+                      <a:ext cx="5762625" cy="4926330"/>
+                    </a:xfrm>
+                    <a:prstGeom prst="rect">
+                      <a:avLst/>
+                    </a:prstGeom>
+                    <a:noFill/>
+                  </pic:spPr>
+                </pic:pic>
+              </a:graphicData>
+            </a:graphic>
+            <wp14:sizeRelH relativeFrom="margin">
+              <wp14:pctWidth>0</wp14:pctWidth>
+            </wp14:sizeRelH>
+            <wp14:sizeRelV relativeFrom="margin">
+              <wp14:pctHeight>0</wp14:pctHeight>
+            </wp14:sizeRelV>
+          </wp:anchor>
+        </w:drawing>
+      </w:r>
+      <w:r>
+        <w:rPr>
+          <w:rFonts w:ascii="Pixellari" w:hAnsi="Pixellari"/>
+          <w:noProof/>
+          <w:color w:val="FFD966" w:themeColor="accent4" w:themeTint="99"/>
+          <w:sz w:val="52"/>
+          <w:szCs w:val="52"/>
+        </w:rPr>
+        <w:drawing>
+          <wp:anchor distT="0" distB="0" distL="114300" distR="114300" simplePos="0" relativeHeight="251710464" behindDoc="0" locked="0" layoutInCell="1" allowOverlap="1" wp14:anchorId="6EDAFD7D" wp14:editId="465F7553">
+            <wp:simplePos x="0" y="0"/>
+            <wp:positionH relativeFrom="margin">
+              <wp:posOffset>-2115185</wp:posOffset>
+            </wp:positionH>
+            <wp:positionV relativeFrom="margin">
+              <wp:posOffset>5310505</wp:posOffset>
+            </wp:positionV>
+            <wp:extent cx="5607685" cy="4794885"/>
+            <wp:effectExtent l="0" t="0" r="0" b="0"/>
+            <wp:wrapSquare wrapText="bothSides"/>
+            <wp:docPr id="1475738300" name="Imagen 30"/>
+            <wp:cNvGraphicFramePr>
+              <a:graphicFrameLocks xmlns:a="http://schemas.openxmlformats.org/drawingml/2006/main" noChangeAspect="1"/>
+            </wp:cNvGraphicFramePr>
+            <a:graphic xmlns:a="http://schemas.openxmlformats.org/drawingml/2006/main">
+              <a:graphicData uri="http://schemas.openxmlformats.org/drawingml/2006/picture">
+                <pic:pic xmlns:pic="http://schemas.openxmlformats.org/drawingml/2006/picture">
+                  <pic:nvPicPr>
+                    <pic:cNvPr id="0" name="Picture 6"/>
+                    <pic:cNvPicPr>
+                      <a:picLocks noChangeAspect="1" noChangeArrowheads="1"/>
+                    </pic:cNvPicPr>
+                  </pic:nvPicPr>
+                  <pic:blipFill>
+                    <a:blip r:embed="rId8">
+                      <a:extLst>
+                        <a:ext uri="{28A0092B-C50C-407E-A947-70E740481C1C}">
+                          <a14:useLocalDpi xmlns:a14="http://schemas.microsoft.com/office/drawing/2010/main" val="0"/>
+                        </a:ext>
+                      </a:extLst>
+                    </a:blip>
+                    <a:srcRect/>
+                    <a:stretch>
+                      <a:fillRect/>
+                    </a:stretch>
+                  </pic:blipFill>
+                  <pic:spPr bwMode="auto">
+                    <a:xfrm>
+                      <a:off x="0" y="0"/>
+                      <a:ext cx="5607685" cy="4794885"/>
+                    </a:xfrm>
+                    <a:prstGeom prst="rect">
+                      <a:avLst/>
+                    </a:prstGeom>
+                    <a:noFill/>
+                  </pic:spPr>
+                </pic:pic>
+              </a:graphicData>
+            </a:graphic>
+            <wp14:sizeRelH relativeFrom="margin">
+              <wp14:pctWidth>0</wp14:pctWidth>
+            </wp14:sizeRelH>
+            <wp14:sizeRelV relativeFrom="margin">
+              <wp14:pctHeight>0</wp14:pctHeight>
+            </wp14:sizeRelV>
+          </wp:anchor>
+        </w:drawing>
       </w:r>
     </w:p>
     <w:sectPr>
@@ -1867,6 +3647,7 @@
   <w:style w:type="character" w:default="1" w:styleId="Fuentedeprrafopredeter">
     <w:name w:val="Default Paragraph Font"/>
     <w:uiPriority w:val="1"/>
+    <w:semiHidden/>
     <w:unhideWhenUsed/>
   </w:style>
   <w:style w:type="table" w:default="1" w:styleId="Tablanormal">
